--- a/group_e/exercise_09/演習11問題_手順.docx
+++ b/group_e/exercise_09/演習11問題_手順.docx
@@ -1,6 +1,6 @@
 
 <file path=word/document.xml><?xml version="1.0" encoding="utf-8"?>
-<w:document xmlns:wpc="http://schemas.microsoft.com/office/word/2010/wordprocessingCanvas" xmlns:mc="http://schemas.openxmlformats.org/markup-compatibility/2006" xmlns:o="urn:schemas-microsoft-com:office:office" xmlns:r="http://schemas.openxmlformats.org/officeDocument/2006/relationships" xmlns:m="http://schemas.openxmlformats.org/officeDocument/2006/math" xmlns:v="urn:schemas-microsoft-com:vml" xmlns:wp14="http://schemas.microsoft.com/office/word/2010/wordprocessingDrawing" xmlns:wp="http://schemas.openxmlformats.org/drawingml/2006/wordprocessingDrawing" xmlns:w10="urn:schemas-microsoft-com:office:word" xmlns:w="http://schemas.openxmlformats.org/wordprocessingml/2006/main" xmlns:w14="http://schemas.microsoft.com/office/word/2010/wordml" xmlns:w15="http://schemas.microsoft.com/office/word/2012/wordml" xmlns:wpg="http://schemas.microsoft.com/office/word/2010/wordprocessingGroup" xmlns:wpi="http://schemas.microsoft.com/office/word/2010/wordprocessingInk" xmlns:wne="http://schemas.microsoft.com/office/word/2006/wordml" xmlns:wps="http://schemas.microsoft.com/office/word/2010/wordprocessingShape" mc:Ignorable="w14 w15 wp14">
+<w:document xmlns:wpc="http://schemas.microsoft.com/office/word/2010/wordprocessingCanvas" xmlns:cx="http://schemas.microsoft.com/office/drawing/2014/chartex" xmlns:mc="http://schemas.openxmlformats.org/markup-compatibility/2006" xmlns:o="urn:schemas-microsoft-com:office:office" xmlns:r="http://schemas.openxmlformats.org/officeDocument/2006/relationships" xmlns:m="http://schemas.openxmlformats.org/officeDocument/2006/math" xmlns:v="urn:schemas-microsoft-com:vml" xmlns:wp14="http://schemas.microsoft.com/office/word/2010/wordprocessingDrawing" xmlns:wp="http://schemas.openxmlformats.org/drawingml/2006/wordprocessingDrawing" xmlns:w10="urn:schemas-microsoft-com:office:word" xmlns:w="http://schemas.openxmlformats.org/wordprocessingml/2006/main" xmlns:w14="http://schemas.microsoft.com/office/word/2010/wordml" xmlns:w15="http://schemas.microsoft.com/office/word/2012/wordml" xmlns:w16se="http://schemas.microsoft.com/office/word/2015/wordml/symex" xmlns:wpg="http://schemas.microsoft.com/office/word/2010/wordprocessingGroup" xmlns:wpi="http://schemas.microsoft.com/office/word/2010/wordprocessingInk" xmlns:wne="http://schemas.microsoft.com/office/word/2006/wordml" xmlns:wps="http://schemas.microsoft.com/office/word/2010/wordprocessingShape" mc:Ignorable="w14 w15 w16se wp14">
   <w:body>
     <w:p>
       <w:pPr>
@@ -9,12 +9,9 @@
         </w:tabs>
         <w:ind w:leftChars="300" w:left="630"/>
         <w:rPr>
-          <w:rFonts w:hint="eastAsia"/>
-          <w:szCs w:val="21"/>
-        </w:rPr>
-      </w:pPr>
-      <w:bookmarkStart w:id="0" w:name="_GoBack"/>
-      <w:bookmarkEnd w:id="0"/>
+          <w:szCs w:val="21"/>
+        </w:rPr>
+      </w:pPr>
       <w:r>
         <w:rPr>
           <w:noProof/>
@@ -69,7 +66,6 @@
                           <w:p>
                             <w:pPr>
                               <w:rPr>
-                                <w:rFonts w:hint="eastAsia"/>
                                 <w:sz w:val="28"/>
                                 <w:szCs w:val="28"/>
                               </w:rPr>
@@ -180,7 +176,6 @@
         <w:spacing w:before="180"/>
         <w:ind w:left="420" w:firstLine="210"/>
         <w:rPr>
-          <w:rFonts w:hint="eastAsia"/>
           <w:szCs w:val="21"/>
         </w:rPr>
       </w:pPr>
@@ -189,7 +184,7 @@
       <w:pPr>
         <w:ind w:leftChars="200" w:left="420"/>
         <w:rPr>
-          <w:rFonts w:ascii="ＭＳ 明朝" w:hAnsi="ＭＳ 明朝" w:hint="eastAsia"/>
+          <w:rFonts w:ascii="ＭＳ 明朝" w:hAnsi="ＭＳ 明朝"/>
           <w:szCs w:val="21"/>
         </w:rPr>
       </w:pPr>
@@ -219,7 +214,7 @@
       <w:pPr>
         <w:ind w:leftChars="200" w:left="420"/>
         <w:rPr>
-          <w:rFonts w:ascii="ＭＳ 明朝" w:hAnsi="ＭＳ 明朝" w:hint="eastAsia"/>
+          <w:rFonts w:ascii="ＭＳ 明朝" w:hAnsi="ＭＳ 明朝"/>
           <w:szCs w:val="21"/>
         </w:rPr>
       </w:pPr>
@@ -272,7 +267,7 @@
             <w:pPr>
               <w:ind w:leftChars="200" w:left="420"/>
               <w:rPr>
-                <w:rFonts w:ascii="ＭＳ 明朝" w:hAnsi="ＭＳ 明朝" w:hint="eastAsia"/>
+                <w:rFonts w:ascii="ＭＳ 明朝" w:hAnsi="ＭＳ 明朝"/>
                 <w:szCs w:val="21"/>
               </w:rPr>
             </w:pPr>
@@ -288,7 +283,7 @@
             <w:pPr>
               <w:ind w:leftChars="200" w:left="420"/>
               <w:rPr>
-                <w:rFonts w:ascii="ＭＳ 明朝" w:hAnsi="ＭＳ 明朝" w:hint="eastAsia"/>
+                <w:rFonts w:ascii="ＭＳ 明朝" w:hAnsi="ＭＳ 明朝"/>
                 <w:szCs w:val="21"/>
               </w:rPr>
             </w:pPr>
@@ -304,7 +299,7 @@
             <w:pPr>
               <w:ind w:leftChars="200" w:left="420"/>
               <w:rPr>
-                <w:rFonts w:ascii="ＭＳ 明朝" w:hAnsi="ＭＳ 明朝" w:hint="eastAsia"/>
+                <w:rFonts w:ascii="ＭＳ 明朝" w:hAnsi="ＭＳ 明朝"/>
                 <w:szCs w:val="21"/>
               </w:rPr>
             </w:pPr>
@@ -323,7 +318,7 @@
       <w:pPr>
         <w:ind w:leftChars="200" w:left="420"/>
         <w:rPr>
-          <w:rFonts w:ascii="ＭＳ 明朝" w:hAnsi="ＭＳ 明朝" w:hint="eastAsia"/>
+          <w:rFonts w:ascii="ＭＳ 明朝" w:hAnsi="ＭＳ 明朝"/>
           <w:szCs w:val="21"/>
         </w:rPr>
       </w:pPr>
@@ -332,15 +327,14 @@
       <w:pPr>
         <w:ind w:leftChars="200" w:left="420"/>
         <w:rPr>
-          <w:rFonts w:ascii="ＭＳ 明朝" w:hAnsi="ＭＳ 明朝" w:hint="eastAsia"/>
-          <w:szCs w:val="21"/>
-        </w:rPr>
-      </w:pPr>
-    </w:p>
-    <w:p>
-      <w:pPr>
-        <w:rPr>
-          <w:rFonts w:hint="eastAsia"/>
+          <w:rFonts w:ascii="ＭＳ 明朝" w:hAnsi="ＭＳ 明朝"/>
+          <w:szCs w:val="21"/>
+        </w:rPr>
+      </w:pPr>
+    </w:p>
+    <w:p>
+      <w:pPr>
+        <w:rPr>
           <w:szCs w:val="21"/>
         </w:rPr>
       </w:pPr>
@@ -349,7 +343,6 @@
       <w:pPr>
         <w:ind w:leftChars="300" w:left="630"/>
         <w:rPr>
-          <w:rFonts w:hint="eastAsia"/>
           <w:szCs w:val="21"/>
         </w:rPr>
       </w:pPr>
@@ -358,7 +351,7 @@
       <w:pPr>
         <w:ind w:leftChars="400" w:left="840"/>
         <w:rPr>
-          <w:rFonts w:ascii="ＭＳ 明朝" w:hAnsi="ＭＳ 明朝" w:hint="eastAsia"/>
+          <w:rFonts w:ascii="ＭＳ 明朝" w:hAnsi="ＭＳ 明朝"/>
           <w:szCs w:val="21"/>
         </w:rPr>
       </w:pPr>
@@ -484,7 +477,7 @@
       <w:pPr>
         <w:ind w:left="1701" w:hangingChars="810" w:hanging="1701"/>
         <w:rPr>
-          <w:rFonts w:ascii="ＭＳ 明朝" w:hAnsi="ＭＳ 明朝" w:hint="eastAsia"/>
+          <w:rFonts w:ascii="ＭＳ 明朝" w:hAnsi="ＭＳ 明朝"/>
           <w:szCs w:val="21"/>
         </w:rPr>
       </w:pPr>
@@ -493,7 +486,7 @@
       <w:pPr>
         <w:ind w:left="840"/>
         <w:rPr>
-          <w:rFonts w:ascii="ＭＳ 明朝" w:hAnsi="ＭＳ 明朝" w:hint="eastAsia"/>
+          <w:rFonts w:ascii="ＭＳ 明朝" w:hAnsi="ＭＳ 明朝"/>
           <w:szCs w:val="21"/>
         </w:rPr>
       </w:pPr>
@@ -503,7 +496,7 @@
         <w:ind w:leftChars="200" w:left="420"/>
         <w:jc w:val="center"/>
         <w:rPr>
-          <w:rFonts w:ascii="ＭＳ 明朝" w:hAnsi="ＭＳ 明朝" w:hint="eastAsia"/>
+          <w:rFonts w:ascii="ＭＳ 明朝" w:hAnsi="ＭＳ 明朝"/>
           <w:color w:val="0000FF"/>
           <w:szCs w:val="21"/>
           <w:u w:val="single"/>
@@ -515,7 +508,7 @@
         <w:ind w:leftChars="200" w:left="420"/>
         <w:jc w:val="center"/>
         <w:rPr>
-          <w:rFonts w:ascii="ＭＳ 明朝" w:hAnsi="ＭＳ 明朝" w:hint="eastAsia"/>
+          <w:rFonts w:ascii="ＭＳ 明朝" w:hAnsi="ＭＳ 明朝"/>
           <w:color w:val="0000FF"/>
           <w:szCs w:val="21"/>
           <w:u w:val="single"/>
@@ -536,7 +529,7 @@
         <w:ind w:leftChars="200" w:left="420"/>
         <w:jc w:val="center"/>
         <w:rPr>
-          <w:rFonts w:ascii="ＭＳ 明朝" w:hAnsi="ＭＳ 明朝" w:hint="eastAsia"/>
+          <w:rFonts w:ascii="ＭＳ 明朝" w:hAnsi="ＭＳ 明朝"/>
           <w:sz w:val="24"/>
           <w:u w:val="single"/>
         </w:rPr>
@@ -547,6 +540,7 @@
           <w:sz w:val="24"/>
           <w:u w:val="single"/>
         </w:rPr>
+        <w:lastRenderedPageBreak/>
         <w:t>利用者端末の設定手順書</w:t>
       </w:r>
     </w:p>
@@ -555,7 +549,7 @@
         <w:ind w:leftChars="200" w:left="420"/>
         <w:jc w:val="right"/>
         <w:rPr>
-          <w:rFonts w:ascii="ＭＳ 明朝" w:hAnsi="ＭＳ 明朝" w:hint="eastAsia"/>
+          <w:rFonts w:ascii="ＭＳ 明朝" w:hAnsi="ＭＳ 明朝"/>
           <w:szCs w:val="21"/>
         </w:rPr>
       </w:pPr>
@@ -572,7 +566,7 @@
         <w:ind w:leftChars="200" w:left="420"/>
         <w:jc w:val="right"/>
         <w:rPr>
-          <w:rFonts w:ascii="ＭＳ 明朝" w:hAnsi="ＭＳ 明朝" w:hint="eastAsia"/>
+          <w:rFonts w:ascii="ＭＳ 明朝" w:hAnsi="ＭＳ 明朝"/>
           <w:szCs w:val="21"/>
         </w:rPr>
       </w:pPr>
@@ -590,7 +584,7 @@
         <w:ind w:leftChars="200" w:left="420"/>
         <w:jc w:val="right"/>
         <w:rPr>
-          <w:rFonts w:ascii="ＭＳ 明朝" w:hAnsi="ＭＳ 明朝" w:hint="eastAsia"/>
+          <w:rFonts w:ascii="ＭＳ 明朝" w:hAnsi="ＭＳ 明朝"/>
           <w:szCs w:val="21"/>
         </w:rPr>
       </w:pPr>
@@ -628,7 +622,7 @@
         <w:ind w:leftChars="200" w:left="420"/>
         <w:jc w:val="right"/>
         <w:rPr>
-          <w:rFonts w:ascii="ＭＳ 明朝" w:hAnsi="ＭＳ 明朝" w:hint="eastAsia"/>
+          <w:rFonts w:ascii="ＭＳ 明朝" w:hAnsi="ＭＳ 明朝"/>
           <w:szCs w:val="21"/>
         </w:rPr>
       </w:pPr>
@@ -646,7 +640,7 @@
         <w:ind w:leftChars="200" w:left="420"/>
         <w:jc w:val="right"/>
         <w:rPr>
-          <w:rFonts w:ascii="ＭＳ 明朝" w:hAnsi="ＭＳ 明朝" w:hint="eastAsia"/>
+          <w:rFonts w:ascii="ＭＳ 明朝" w:hAnsi="ＭＳ 明朝"/>
           <w:szCs w:val="21"/>
         </w:rPr>
       </w:pPr>
@@ -670,7 +664,7 @@
         <w:ind w:leftChars="200" w:left="420"/>
         <w:jc w:val="center"/>
         <w:rPr>
-          <w:rFonts w:ascii="ＭＳ 明朝" w:hAnsi="ＭＳ 明朝" w:hint="eastAsia"/>
+          <w:rFonts w:ascii="ＭＳ 明朝" w:hAnsi="ＭＳ 明朝"/>
           <w:szCs w:val="21"/>
           <w:u w:val="single"/>
         </w:rPr>
@@ -679,128 +673,361 @@
     <w:p>
       <w:pPr>
         <w:pStyle w:val="1"/>
+      </w:pPr>
+      <w:r>
         <w:rPr>
           <w:rFonts w:hint="eastAsia"/>
         </w:rPr>
-      </w:pPr>
+        <w:t>趣旨</w:t>
+      </w:r>
       <w:r>
         <w:rPr>
           <w:rFonts w:hint="eastAsia"/>
         </w:rPr>
-        <w:t>趣旨</w:t>
-      </w:r>
+        <w:t xml:space="preserve"> </w:t>
+      </w:r>
+    </w:p>
+    <w:p>
+      <w:pPr>
+        <w:rPr>
+          <w:rFonts w:ascii="ＭＳ 明朝" w:hAnsi="ＭＳ 明朝"/>
+          <w:szCs w:val="21"/>
+        </w:rPr>
+      </w:pPr>
+      <w:r>
+        <w:rPr>
+          <w:rFonts w:ascii="ＭＳ 明朝" w:hAnsi="ＭＳ 明朝" w:hint="eastAsia"/>
+          <w:szCs w:val="21"/>
+        </w:rPr>
+        <w:t>本手順は、</w:t>
+      </w:r>
+      <w:r>
+        <w:rPr>
+          <w:rFonts w:ascii="ＭＳ 明朝" w:hAnsi="ＭＳ 明朝" w:hint="eastAsia"/>
+          <w:szCs w:val="21"/>
+        </w:rPr>
+        <w:t>顧客</w:t>
+      </w:r>
+      <w:r>
+        <w:rPr>
+          <w:rFonts w:ascii="ＭＳ 明朝" w:hAnsi="ＭＳ 明朝" w:hint="eastAsia"/>
+          <w:szCs w:val="21"/>
+        </w:rPr>
+        <w:t>情報や会社情報の漏洩など</w:t>
+      </w:r>
+      <w:r>
+        <w:rPr>
+          <w:rFonts w:ascii="ＭＳ 明朝" w:hAnsi="ＭＳ 明朝" w:hint="eastAsia"/>
+          <w:szCs w:val="21"/>
+        </w:rPr>
+        <w:t>利用者端末（以降、ＰＣと言う）</w:t>
+      </w:r>
+      <w:r>
+        <w:rPr>
+          <w:rFonts w:ascii="ＭＳ 明朝" w:hAnsi="ＭＳ 明朝" w:hint="eastAsia"/>
+          <w:szCs w:val="21"/>
+        </w:rPr>
+        <w:t>に関わるセキュリティ問題の発生を未然に防止するために</w:t>
+      </w:r>
+      <w:r>
+        <w:rPr>
+          <w:rFonts w:ascii="ＭＳ 明朝" w:hAnsi="ＭＳ 明朝" w:hint="eastAsia"/>
+          <w:szCs w:val="21"/>
+        </w:rPr>
+        <w:t>作成</w:t>
+      </w:r>
+      <w:r>
+        <w:rPr>
+          <w:rFonts w:ascii="ＭＳ 明朝" w:hAnsi="ＭＳ 明朝" w:hint="eastAsia"/>
+          <w:szCs w:val="21"/>
+        </w:rPr>
+        <w:t xml:space="preserve">しました。　</w:t>
+      </w:r>
+    </w:p>
+    <w:p>
+      <w:pPr>
+        <w:rPr>
+          <w:rFonts w:ascii="ＭＳ 明朝" w:hAnsi="ＭＳ 明朝"/>
+          <w:szCs w:val="21"/>
+        </w:rPr>
+      </w:pPr>
+      <w:r>
+        <w:rPr>
+          <w:rFonts w:ascii="ＭＳ 明朝" w:hAnsi="ＭＳ 明朝" w:hint="eastAsia"/>
+          <w:szCs w:val="21"/>
+        </w:rPr>
+        <w:t>本</w:t>
+      </w:r>
+      <w:r>
+        <w:rPr>
+          <w:rFonts w:ascii="ＭＳ 明朝" w:hAnsi="ＭＳ 明朝" w:hint="eastAsia"/>
+          <w:szCs w:val="21"/>
+        </w:rPr>
+        <w:t>手順</w:t>
+      </w:r>
+      <w:r>
+        <w:rPr>
+          <w:rFonts w:ascii="ＭＳ 明朝" w:hAnsi="ＭＳ 明朝" w:hint="eastAsia"/>
+          <w:szCs w:val="21"/>
+        </w:rPr>
+        <w:t>を活用し</w:t>
+      </w:r>
+      <w:r>
+        <w:rPr>
+          <w:rFonts w:ascii="ＭＳ 明朝" w:hAnsi="ＭＳ 明朝" w:hint="eastAsia"/>
+          <w:szCs w:val="21"/>
+        </w:rPr>
+        <w:t>、</w:t>
+      </w:r>
+      <w:r>
+        <w:rPr>
+          <w:rFonts w:ascii="ＭＳ 明朝" w:hAnsi="ＭＳ 明朝" w:hint="eastAsia"/>
+          <w:szCs w:val="21"/>
+        </w:rPr>
+        <w:t>使用しているＰＣに必要な設定を施し</w:t>
+      </w:r>
+      <w:r>
+        <w:rPr>
+          <w:rFonts w:ascii="ＭＳ 明朝" w:hAnsi="ＭＳ 明朝" w:hint="eastAsia"/>
+          <w:szCs w:val="21"/>
+        </w:rPr>
+        <w:t>、適切な利用を行ってください</w:t>
+      </w:r>
+      <w:r>
+        <w:rPr>
+          <w:rFonts w:ascii="ＭＳ 明朝" w:hAnsi="ＭＳ 明朝" w:hint="eastAsia"/>
+          <w:szCs w:val="21"/>
+        </w:rPr>
+        <w:t xml:space="preserve">。 </w:t>
+      </w:r>
+    </w:p>
+    <w:p>
+      <w:pPr>
+        <w:rPr>
+          <w:rFonts w:ascii="ＭＳ 明朝" w:hAnsi="ＭＳ 明朝"/>
+          <w:szCs w:val="21"/>
+        </w:rPr>
+      </w:pPr>
+      <w:r>
+        <w:rPr>
+          <w:rFonts w:ascii="ＭＳ 明朝" w:hAnsi="ＭＳ 明朝"/>
+          <w:szCs w:val="21"/>
+        </w:rPr>
+        <w:t xml:space="preserve"> </w:t>
+      </w:r>
+    </w:p>
+    <w:p>
+      <w:pPr>
+        <w:pStyle w:val="1"/>
+      </w:pPr>
       <w:r>
         <w:rPr>
           <w:rFonts w:hint="eastAsia"/>
         </w:rPr>
+        <w:t>対象者</w:t>
+      </w:r>
+      <w:r>
+        <w:rPr>
+          <w:rFonts w:hint="eastAsia"/>
+        </w:rPr>
         <w:t xml:space="preserve"> </w:t>
       </w:r>
     </w:p>
     <w:p>
       <w:pPr>
         <w:rPr>
-          <w:rFonts w:ascii="ＭＳ 明朝" w:hAnsi="ＭＳ 明朝" w:hint="eastAsia"/>
-          <w:szCs w:val="21"/>
-        </w:rPr>
-      </w:pPr>
-      <w:r>
-        <w:rPr>
-          <w:rFonts w:ascii="ＭＳ 明朝" w:hAnsi="ＭＳ 明朝" w:hint="eastAsia"/>
-          <w:szCs w:val="21"/>
-        </w:rPr>
-        <w:t>本手順は、</w:t>
-      </w:r>
-      <w:r>
-        <w:rPr>
-          <w:rFonts w:ascii="ＭＳ 明朝" w:hAnsi="ＭＳ 明朝" w:hint="eastAsia"/>
-          <w:szCs w:val="21"/>
-        </w:rPr>
-        <w:t>顧客</w:t>
-      </w:r>
-      <w:r>
-        <w:rPr>
-          <w:rFonts w:ascii="ＭＳ 明朝" w:hAnsi="ＭＳ 明朝" w:hint="eastAsia"/>
-          <w:szCs w:val="21"/>
-        </w:rPr>
-        <w:t>情報や会社情報の漏洩など</w:t>
-      </w:r>
-      <w:r>
-        <w:rPr>
-          <w:rFonts w:ascii="ＭＳ 明朝" w:hAnsi="ＭＳ 明朝" w:hint="eastAsia"/>
-          <w:szCs w:val="21"/>
-        </w:rPr>
-        <w:t>利用者端末（以降、ＰＣと言う）</w:t>
-      </w:r>
-      <w:r>
-        <w:rPr>
-          <w:rFonts w:ascii="ＭＳ 明朝" w:hAnsi="ＭＳ 明朝" w:hint="eastAsia"/>
-          <w:szCs w:val="21"/>
-        </w:rPr>
-        <w:t>に関わるセキュリティ問題の発生を未然に防止するために</w:t>
-      </w:r>
-      <w:r>
-        <w:rPr>
-          <w:rFonts w:ascii="ＭＳ 明朝" w:hAnsi="ＭＳ 明朝" w:hint="eastAsia"/>
-          <w:szCs w:val="21"/>
-        </w:rPr>
-        <w:t>作成</w:t>
-      </w:r>
-      <w:r>
-        <w:rPr>
-          <w:rFonts w:ascii="ＭＳ 明朝" w:hAnsi="ＭＳ 明朝" w:hint="eastAsia"/>
-          <w:szCs w:val="21"/>
-        </w:rPr>
-        <w:t xml:space="preserve">しました。　</w:t>
-      </w:r>
-    </w:p>
-    <w:p>
-      <w:pPr>
-        <w:rPr>
-          <w:rFonts w:ascii="ＭＳ 明朝" w:hAnsi="ＭＳ 明朝" w:hint="eastAsia"/>
-          <w:szCs w:val="21"/>
-        </w:rPr>
-      </w:pPr>
-      <w:r>
-        <w:rPr>
-          <w:rFonts w:ascii="ＭＳ 明朝" w:hAnsi="ＭＳ 明朝" w:hint="eastAsia"/>
-          <w:szCs w:val="21"/>
-        </w:rPr>
-        <w:t>本</w:t>
-      </w:r>
-      <w:r>
-        <w:rPr>
-          <w:rFonts w:ascii="ＭＳ 明朝" w:hAnsi="ＭＳ 明朝" w:hint="eastAsia"/>
-          <w:szCs w:val="21"/>
-        </w:rPr>
-        <w:t>手順</w:t>
-      </w:r>
-      <w:r>
-        <w:rPr>
-          <w:rFonts w:ascii="ＭＳ 明朝" w:hAnsi="ＭＳ 明朝" w:hint="eastAsia"/>
-          <w:szCs w:val="21"/>
-        </w:rPr>
-        <w:t>を活用し</w:t>
-      </w:r>
-      <w:r>
-        <w:rPr>
-          <w:rFonts w:ascii="ＭＳ 明朝" w:hAnsi="ＭＳ 明朝" w:hint="eastAsia"/>
-          <w:szCs w:val="21"/>
-        </w:rPr>
-        <w:t>、</w:t>
-      </w:r>
-      <w:r>
-        <w:rPr>
-          <w:rFonts w:ascii="ＭＳ 明朝" w:hAnsi="ＭＳ 明朝" w:hint="eastAsia"/>
-          <w:szCs w:val="21"/>
-        </w:rPr>
-        <w:t>使用しているＰＣに必要な設定を施し</w:t>
-      </w:r>
-      <w:r>
-        <w:rPr>
-          <w:rFonts w:ascii="ＭＳ 明朝" w:hAnsi="ＭＳ 明朝" w:hint="eastAsia"/>
-          <w:szCs w:val="21"/>
-        </w:rPr>
-        <w:t>、適切な利用を行ってください</w:t>
+          <w:rFonts w:ascii="ＭＳ 明朝" w:hAnsi="ＭＳ 明朝"/>
+          <w:szCs w:val="21"/>
+        </w:rPr>
+      </w:pPr>
+      <w:r>
+        <w:rPr>
+          <w:rFonts w:ascii="ＭＳ 明朝" w:hAnsi="ＭＳ 明朝" w:hint="eastAsia"/>
+          <w:szCs w:val="21"/>
+        </w:rPr>
+        <w:t xml:space="preserve">ＰＣを利用するすべての従業員 </w:t>
+      </w:r>
+    </w:p>
+    <w:p>
+      <w:pPr>
+        <w:rPr>
+          <w:rFonts w:ascii="ＭＳ 明朝" w:hAnsi="ＭＳ 明朝"/>
+          <w:szCs w:val="21"/>
+        </w:rPr>
+      </w:pPr>
+      <w:r>
+        <w:rPr>
+          <w:rFonts w:ascii="ＭＳ 明朝" w:hAnsi="ＭＳ 明朝"/>
+          <w:szCs w:val="21"/>
+        </w:rPr>
+        <w:t xml:space="preserve"> </w:t>
+      </w:r>
+    </w:p>
+    <w:p>
+      <w:pPr>
+        <w:pStyle w:val="1"/>
+      </w:pPr>
+      <w:r>
+        <w:rPr>
+          <w:rFonts w:hint="eastAsia"/>
+        </w:rPr>
+        <w:t>対象システム</w:t>
+      </w:r>
+      <w:r>
+        <w:rPr>
+          <w:rFonts w:hint="eastAsia"/>
+        </w:rPr>
+        <w:t xml:space="preserve"> </w:t>
+      </w:r>
+    </w:p>
+    <w:p>
+      <w:pPr>
+        <w:rPr>
+          <w:rFonts w:ascii="ＭＳ 明朝" w:hAnsi="ＭＳ 明朝"/>
+          <w:szCs w:val="21"/>
+        </w:rPr>
+      </w:pPr>
+      <w:r>
+        <w:rPr>
+          <w:rFonts w:ascii="ＭＳ 明朝" w:hAnsi="ＭＳ 明朝" w:hint="eastAsia"/>
+          <w:szCs w:val="21"/>
+        </w:rPr>
+        <w:t>会社</w:t>
+      </w:r>
+      <w:r>
+        <w:rPr>
+          <w:rFonts w:ascii="ＭＳ 明朝" w:hAnsi="ＭＳ 明朝" w:hint="eastAsia"/>
+          <w:szCs w:val="21"/>
+        </w:rPr>
+        <w:t>より支給・貸与</w:t>
+      </w:r>
+      <w:r>
+        <w:rPr>
+          <w:rFonts w:ascii="ＭＳ 明朝" w:hAnsi="ＭＳ 明朝" w:hint="eastAsia"/>
+          <w:szCs w:val="21"/>
+        </w:rPr>
+        <w:t>の</w:t>
+      </w:r>
+      <w:r>
+        <w:rPr>
+          <w:rFonts w:ascii="ＭＳ 明朝" w:hAnsi="ＭＳ 明朝" w:hint="eastAsia"/>
+          <w:szCs w:val="21"/>
+        </w:rPr>
+        <w:t xml:space="preserve">ＰＣ </w:t>
+      </w:r>
+    </w:p>
+    <w:p>
+      <w:pPr>
+        <w:rPr>
+          <w:rFonts w:ascii="ＭＳ 明朝" w:hAnsi="ＭＳ 明朝"/>
+          <w:szCs w:val="21"/>
+        </w:rPr>
+      </w:pPr>
+      <w:r>
+        <w:rPr>
+          <w:rFonts w:ascii="ＭＳ 明朝" w:hAnsi="ＭＳ 明朝"/>
+          <w:szCs w:val="21"/>
+        </w:rPr>
+        <w:t xml:space="preserve"> </w:t>
+      </w:r>
+    </w:p>
+    <w:p>
+      <w:pPr>
+        <w:pStyle w:val="1"/>
+      </w:pPr>
+      <w:r>
+        <w:rPr>
+          <w:rFonts w:hint="eastAsia"/>
+        </w:rPr>
+        <w:t>遵守事項</w:t>
+      </w:r>
+      <w:r>
+        <w:rPr>
+          <w:rFonts w:hint="eastAsia"/>
+        </w:rPr>
+        <w:t xml:space="preserve"> </w:t>
+      </w:r>
+    </w:p>
+    <w:p>
+      <w:pPr>
+        <w:pStyle w:val="2"/>
+      </w:pPr>
+      <w:r>
+        <w:rPr>
+          <w:rFonts w:hint="eastAsia"/>
+        </w:rPr>
+        <w:t>私物ＰＣの使用禁止</w:t>
+      </w:r>
+      <w:r>
+        <w:rPr>
+          <w:rFonts w:hint="eastAsia"/>
+        </w:rPr>
+        <w:t xml:space="preserve"> </w:t>
+      </w:r>
+    </w:p>
+    <w:p>
+      <w:pPr>
+        <w:ind w:left="708" w:hangingChars="337" w:hanging="708"/>
+        <w:rPr>
+          <w:rFonts w:ascii="ＭＳ 明朝" w:hAnsi="ＭＳ 明朝"/>
+          <w:szCs w:val="21"/>
+        </w:rPr>
+      </w:pPr>
+      <w:r>
+        <w:rPr>
+          <w:rFonts w:ascii="ＭＳ 明朝" w:hAnsi="ＭＳ 明朝" w:hint="eastAsia"/>
+          <w:szCs w:val="21"/>
+        </w:rPr>
+        <w:t>（１）業務において、従業員が使用できる</w:t>
+      </w:r>
+      <w:r>
+        <w:rPr>
+          <w:rFonts w:ascii="ＭＳ 明朝" w:hAnsi="ＭＳ 明朝" w:hint="eastAsia"/>
+          <w:szCs w:val="21"/>
+        </w:rPr>
+        <w:t>ＰＣ</w:t>
+      </w:r>
+      <w:r>
+        <w:rPr>
+          <w:rFonts w:ascii="ＭＳ 明朝" w:hAnsi="ＭＳ 明朝" w:hint="eastAsia"/>
+          <w:szCs w:val="21"/>
+        </w:rPr>
+        <w:t>は、</w:t>
+      </w:r>
+      <w:r>
+        <w:rPr>
+          <w:rFonts w:ascii="ＭＳ 明朝" w:hAnsi="ＭＳ 明朝" w:hint="eastAsia"/>
+          <w:szCs w:val="21"/>
+        </w:rPr>
+        <w:t>会社</w:t>
+      </w:r>
+      <w:r>
+        <w:rPr>
+          <w:rFonts w:ascii="ＭＳ 明朝" w:hAnsi="ＭＳ 明朝" w:hint="eastAsia"/>
+          <w:szCs w:val="21"/>
+        </w:rPr>
+        <w:t>支給・貸与</w:t>
+      </w:r>
+      <w:r>
+        <w:rPr>
+          <w:rFonts w:ascii="ＭＳ 明朝" w:hAnsi="ＭＳ 明朝" w:hint="eastAsia"/>
+          <w:szCs w:val="21"/>
+        </w:rPr>
+        <w:t>のＰＣ</w:t>
+      </w:r>
+      <w:r>
+        <w:rPr>
+          <w:rFonts w:ascii="ＭＳ 明朝" w:hAnsi="ＭＳ 明朝" w:hint="eastAsia"/>
+          <w:szCs w:val="21"/>
+        </w:rPr>
+        <w:t>のみと</w:t>
+      </w:r>
+      <w:r>
+        <w:rPr>
+          <w:rFonts w:ascii="ＭＳ 明朝" w:hAnsi="ＭＳ 明朝" w:hint="eastAsia"/>
+          <w:szCs w:val="21"/>
+        </w:rPr>
+        <w:t>します</w:t>
       </w:r>
       <w:r>
         <w:rPr>
@@ -812,194 +1039,135 @@
     </w:p>
     <w:p>
       <w:pPr>
-        <w:rPr>
-          <w:rFonts w:ascii="ＭＳ 明朝" w:hAnsi="ＭＳ 明朝"/>
-          <w:szCs w:val="21"/>
-        </w:rPr>
-      </w:pPr>
-      <w:r>
-        <w:rPr>
-          <w:rFonts w:ascii="ＭＳ 明朝" w:hAnsi="ＭＳ 明朝"/>
-          <w:szCs w:val="21"/>
+        <w:ind w:left="708" w:hangingChars="337" w:hanging="708"/>
+        <w:rPr>
+          <w:rFonts w:ascii="ＭＳ 明朝" w:hAnsi="ＭＳ 明朝"/>
+          <w:szCs w:val="21"/>
+        </w:rPr>
+      </w:pPr>
+      <w:r>
+        <w:rPr>
+          <w:rFonts w:ascii="ＭＳ 明朝" w:hAnsi="ＭＳ 明朝" w:hint="eastAsia"/>
+          <w:szCs w:val="21"/>
+        </w:rPr>
+        <w:t>（２）いかなる場合でも、</w:t>
+      </w:r>
+      <w:r>
+        <w:rPr>
+          <w:rFonts w:ascii="ＭＳ 明朝" w:hAnsi="ＭＳ 明朝" w:hint="eastAsia"/>
+          <w:szCs w:val="21"/>
+        </w:rPr>
+        <w:t>会社の</w:t>
+      </w:r>
+      <w:r>
+        <w:rPr>
+          <w:rFonts w:ascii="ＭＳ 明朝" w:hAnsi="ＭＳ 明朝" w:hint="eastAsia"/>
+          <w:szCs w:val="21"/>
+        </w:rPr>
+        <w:t>システム環境</w:t>
+      </w:r>
+      <w:r>
+        <w:rPr>
+          <w:rFonts w:ascii="ＭＳ 明朝" w:hAnsi="ＭＳ 明朝" w:hint="eastAsia"/>
+          <w:szCs w:val="21"/>
+        </w:rPr>
+        <w:t>への</w:t>
+      </w:r>
+      <w:r>
+        <w:rPr>
+          <w:rFonts w:ascii="ＭＳ 明朝" w:hAnsi="ＭＳ 明朝" w:hint="eastAsia"/>
+          <w:szCs w:val="21"/>
+        </w:rPr>
+        <w:t>私物</w:t>
+      </w:r>
+      <w:r>
+        <w:rPr>
+          <w:rFonts w:ascii="ＭＳ 明朝" w:hAnsi="ＭＳ 明朝" w:hint="eastAsia"/>
+          <w:szCs w:val="21"/>
+        </w:rPr>
+        <w:t>ＰＣ</w:t>
+      </w:r>
+      <w:r>
+        <w:rPr>
+          <w:rFonts w:ascii="ＭＳ 明朝" w:hAnsi="ＭＳ 明朝" w:hint="eastAsia"/>
+          <w:szCs w:val="21"/>
+        </w:rPr>
+        <w:t>の</w:t>
+      </w:r>
+      <w:r>
+        <w:rPr>
+          <w:rFonts w:ascii="ＭＳ 明朝" w:hAnsi="ＭＳ 明朝" w:hint="eastAsia"/>
+          <w:szCs w:val="21"/>
+        </w:rPr>
+        <w:t>接続・利用</w:t>
+      </w:r>
+      <w:r>
+        <w:rPr>
+          <w:rFonts w:ascii="ＭＳ 明朝" w:hAnsi="ＭＳ 明朝" w:hint="eastAsia"/>
+          <w:szCs w:val="21"/>
+        </w:rPr>
+        <w:t>は</w:t>
+      </w:r>
+      <w:r>
+        <w:rPr>
+          <w:rFonts w:ascii="ＭＳ 明朝" w:hAnsi="ＭＳ 明朝" w:hint="eastAsia"/>
+          <w:szCs w:val="21"/>
+        </w:rPr>
+        <w:t>許可しません</w:t>
+      </w:r>
+      <w:r>
+        <w:rPr>
+          <w:rFonts w:ascii="ＭＳ 明朝" w:hAnsi="ＭＳ 明朝" w:hint="eastAsia"/>
+          <w:szCs w:val="21"/>
+        </w:rPr>
+        <w:t xml:space="preserve">。 </w:t>
+      </w:r>
+    </w:p>
+    <w:p>
+      <w:pPr>
+        <w:rPr>
+          <w:rFonts w:ascii="ＭＳ 明朝" w:hAnsi="ＭＳ 明朝"/>
+          <w:szCs w:val="21"/>
+        </w:rPr>
+      </w:pPr>
+    </w:p>
+    <w:p>
+      <w:pPr>
+        <w:pStyle w:val="2"/>
+      </w:pPr>
+      <w:r>
+        <w:rPr>
+          <w:rFonts w:hint="eastAsia"/>
+        </w:rPr>
+        <w:t>PC</w:t>
+      </w:r>
+      <w:r>
+        <w:rPr>
+          <w:rFonts w:hint="eastAsia"/>
+        </w:rPr>
+        <w:t>の盗難防止</w:t>
+      </w:r>
+      <w:r>
+        <w:rPr>
+          <w:rFonts w:hint="eastAsia"/>
         </w:rPr>
         <w:t xml:space="preserve"> </w:t>
       </w:r>
     </w:p>
     <w:p>
       <w:pPr>
-        <w:pStyle w:val="1"/>
-        <w:rPr>
-          <w:rFonts w:hint="eastAsia"/>
-        </w:rPr>
-      </w:pPr>
-      <w:r>
-        <w:rPr>
-          <w:rFonts w:hint="eastAsia"/>
-        </w:rPr>
-        <w:t>対象者</w:t>
-      </w:r>
-      <w:r>
-        <w:rPr>
-          <w:rFonts w:hint="eastAsia"/>
-        </w:rPr>
-        <w:t xml:space="preserve"> </w:t>
-      </w:r>
-    </w:p>
-    <w:p>
-      <w:pPr>
-        <w:rPr>
-          <w:rFonts w:ascii="ＭＳ 明朝" w:hAnsi="ＭＳ 明朝" w:hint="eastAsia"/>
-          <w:szCs w:val="21"/>
-        </w:rPr>
-      </w:pPr>
-      <w:r>
-        <w:rPr>
-          <w:rFonts w:ascii="ＭＳ 明朝" w:hAnsi="ＭＳ 明朝" w:hint="eastAsia"/>
-          <w:szCs w:val="21"/>
-        </w:rPr>
-        <w:t xml:space="preserve">ＰＣを利用するすべての従業員 </w:t>
-      </w:r>
-    </w:p>
-    <w:p>
-      <w:pPr>
-        <w:rPr>
-          <w:rFonts w:ascii="ＭＳ 明朝" w:hAnsi="ＭＳ 明朝"/>
-          <w:szCs w:val="21"/>
-        </w:rPr>
-      </w:pPr>
-      <w:r>
-        <w:rPr>
-          <w:rFonts w:ascii="ＭＳ 明朝" w:hAnsi="ＭＳ 明朝"/>
-          <w:szCs w:val="21"/>
-        </w:rPr>
-        <w:t xml:space="preserve"> </w:t>
-      </w:r>
-    </w:p>
-    <w:p>
-      <w:pPr>
-        <w:pStyle w:val="1"/>
-        <w:rPr>
-          <w:rFonts w:hint="eastAsia"/>
-        </w:rPr>
-      </w:pPr>
-      <w:r>
-        <w:rPr>
-          <w:rFonts w:hint="eastAsia"/>
-        </w:rPr>
-        <w:t>対象システム</w:t>
-      </w:r>
-      <w:r>
-        <w:rPr>
-          <w:rFonts w:hint="eastAsia"/>
-        </w:rPr>
-        <w:t xml:space="preserve"> </w:t>
-      </w:r>
-    </w:p>
-    <w:p>
-      <w:pPr>
-        <w:rPr>
-          <w:rFonts w:ascii="ＭＳ 明朝" w:hAnsi="ＭＳ 明朝" w:hint="eastAsia"/>
-          <w:szCs w:val="21"/>
-        </w:rPr>
-      </w:pPr>
-      <w:r>
-        <w:rPr>
-          <w:rFonts w:ascii="ＭＳ 明朝" w:hAnsi="ＭＳ 明朝" w:hint="eastAsia"/>
-          <w:szCs w:val="21"/>
-        </w:rPr>
-        <w:t>会社</w:t>
-      </w:r>
-      <w:r>
-        <w:rPr>
-          <w:rFonts w:ascii="ＭＳ 明朝" w:hAnsi="ＭＳ 明朝" w:hint="eastAsia"/>
-          <w:szCs w:val="21"/>
-        </w:rPr>
-        <w:t>より支給・貸与</w:t>
-      </w:r>
-      <w:r>
-        <w:rPr>
-          <w:rFonts w:ascii="ＭＳ 明朝" w:hAnsi="ＭＳ 明朝" w:hint="eastAsia"/>
-          <w:szCs w:val="21"/>
-        </w:rPr>
-        <w:t>の</w:t>
-      </w:r>
-      <w:r>
-        <w:rPr>
-          <w:rFonts w:ascii="ＭＳ 明朝" w:hAnsi="ＭＳ 明朝" w:hint="eastAsia"/>
-          <w:szCs w:val="21"/>
-        </w:rPr>
-        <w:t xml:space="preserve">ＰＣ </w:t>
-      </w:r>
-    </w:p>
-    <w:p>
-      <w:pPr>
-        <w:rPr>
-          <w:rFonts w:ascii="ＭＳ 明朝" w:hAnsi="ＭＳ 明朝"/>
-          <w:szCs w:val="21"/>
-        </w:rPr>
-      </w:pPr>
-      <w:r>
-        <w:rPr>
-          <w:rFonts w:ascii="ＭＳ 明朝" w:hAnsi="ＭＳ 明朝"/>
-          <w:szCs w:val="21"/>
-        </w:rPr>
-        <w:t xml:space="preserve"> </w:t>
-      </w:r>
-    </w:p>
-    <w:p>
-      <w:pPr>
-        <w:pStyle w:val="1"/>
-        <w:rPr>
-          <w:rFonts w:hint="eastAsia"/>
-        </w:rPr>
-      </w:pPr>
-      <w:r>
-        <w:rPr>
-          <w:rFonts w:hint="eastAsia"/>
-        </w:rPr>
-        <w:t>遵守事項</w:t>
-      </w:r>
-      <w:r>
-        <w:rPr>
-          <w:rFonts w:hint="eastAsia"/>
-        </w:rPr>
-        <w:t xml:space="preserve"> </w:t>
-      </w:r>
-    </w:p>
-    <w:p>
-      <w:pPr>
-        <w:pStyle w:val="2"/>
-        <w:rPr>
-          <w:rFonts w:hint="eastAsia"/>
-        </w:rPr>
-      </w:pPr>
-      <w:r>
-        <w:rPr>
-          <w:rFonts w:hint="eastAsia"/>
-        </w:rPr>
-        <w:t>私物ＰＣの使用禁止</w:t>
-      </w:r>
-      <w:r>
-        <w:rPr>
-          <w:rFonts w:hint="eastAsia"/>
-        </w:rPr>
-        <w:t xml:space="preserve"> </w:t>
-      </w:r>
-    </w:p>
-    <w:p>
-      <w:pPr>
-        <w:ind w:left="708" w:hangingChars="337" w:hanging="708"/>
-        <w:rPr>
-          <w:rFonts w:ascii="ＭＳ 明朝" w:hAnsi="ＭＳ 明朝" w:hint="eastAsia"/>
-          <w:szCs w:val="21"/>
-        </w:rPr>
-      </w:pPr>
-      <w:r>
-        <w:rPr>
-          <w:rFonts w:ascii="ＭＳ 明朝" w:hAnsi="ＭＳ 明朝" w:hint="eastAsia"/>
-          <w:szCs w:val="21"/>
-        </w:rPr>
-        <w:t>（１）業務において、従業員が使用できる</w:t>
+        <w:ind w:left="567" w:hangingChars="270" w:hanging="567"/>
+        <w:rPr>
+          <w:rFonts w:ascii="ＭＳ 明朝" w:hAnsi="ＭＳ 明朝"/>
+          <w:szCs w:val="21"/>
+        </w:rPr>
+      </w:pPr>
+      <w:r>
+        <w:rPr>
+          <w:rFonts w:ascii="ＭＳ 明朝" w:hAnsi="ＭＳ 明朝" w:hint="eastAsia"/>
+          <w:szCs w:val="21"/>
+        </w:rPr>
+        <w:t>（１）</w:t>
       </w:r>
       <w:r>
         <w:rPr>
@@ -1020,198 +1188,6 @@
           <w:rFonts w:ascii="ＭＳ 明朝" w:hAnsi="ＭＳ 明朝" w:hint="eastAsia"/>
           <w:szCs w:val="21"/>
         </w:rPr>
-        <w:t>会社</w:t>
-      </w:r>
-      <w:r>
-        <w:rPr>
-          <w:rFonts w:ascii="ＭＳ 明朝" w:hAnsi="ＭＳ 明朝" w:hint="eastAsia"/>
-          <w:szCs w:val="21"/>
-        </w:rPr>
-        <w:t>支給・貸与</w:t>
-      </w:r>
-      <w:r>
-        <w:rPr>
-          <w:rFonts w:ascii="ＭＳ 明朝" w:hAnsi="ＭＳ 明朝" w:hint="eastAsia"/>
-          <w:szCs w:val="21"/>
-        </w:rPr>
-        <w:t>のＰＣ</w:t>
-      </w:r>
-      <w:r>
-        <w:rPr>
-          <w:rFonts w:ascii="ＭＳ 明朝" w:hAnsi="ＭＳ 明朝" w:hint="eastAsia"/>
-          <w:szCs w:val="21"/>
-        </w:rPr>
-        <w:t>のみと</w:t>
-      </w:r>
-      <w:r>
-        <w:rPr>
-          <w:rFonts w:ascii="ＭＳ 明朝" w:hAnsi="ＭＳ 明朝" w:hint="eastAsia"/>
-          <w:szCs w:val="21"/>
-        </w:rPr>
-        <w:t>します</w:t>
-      </w:r>
-      <w:r>
-        <w:rPr>
-          <w:rFonts w:ascii="ＭＳ 明朝" w:hAnsi="ＭＳ 明朝" w:hint="eastAsia"/>
-          <w:szCs w:val="21"/>
-        </w:rPr>
-        <w:t xml:space="preserve">。 </w:t>
-      </w:r>
-    </w:p>
-    <w:p>
-      <w:pPr>
-        <w:ind w:left="708" w:hangingChars="337" w:hanging="708"/>
-        <w:rPr>
-          <w:rFonts w:ascii="ＭＳ 明朝" w:hAnsi="ＭＳ 明朝" w:hint="eastAsia"/>
-          <w:szCs w:val="21"/>
-        </w:rPr>
-      </w:pPr>
-      <w:r>
-        <w:rPr>
-          <w:rFonts w:ascii="ＭＳ 明朝" w:hAnsi="ＭＳ 明朝" w:hint="eastAsia"/>
-          <w:szCs w:val="21"/>
-        </w:rPr>
-        <w:t>（２）いかなる場合でも、</w:t>
-      </w:r>
-      <w:r>
-        <w:rPr>
-          <w:rFonts w:ascii="ＭＳ 明朝" w:hAnsi="ＭＳ 明朝" w:hint="eastAsia"/>
-          <w:szCs w:val="21"/>
-        </w:rPr>
-        <w:t>会社の</w:t>
-      </w:r>
-      <w:r>
-        <w:rPr>
-          <w:rFonts w:ascii="ＭＳ 明朝" w:hAnsi="ＭＳ 明朝" w:hint="eastAsia"/>
-          <w:szCs w:val="21"/>
-        </w:rPr>
-        <w:t>システム環境</w:t>
-      </w:r>
-      <w:r>
-        <w:rPr>
-          <w:rFonts w:ascii="ＭＳ 明朝" w:hAnsi="ＭＳ 明朝" w:hint="eastAsia"/>
-          <w:szCs w:val="21"/>
-        </w:rPr>
-        <w:t>への</w:t>
-      </w:r>
-      <w:r>
-        <w:rPr>
-          <w:rFonts w:ascii="ＭＳ 明朝" w:hAnsi="ＭＳ 明朝" w:hint="eastAsia"/>
-          <w:szCs w:val="21"/>
-        </w:rPr>
-        <w:t>私物</w:t>
-      </w:r>
-      <w:r>
-        <w:rPr>
-          <w:rFonts w:ascii="ＭＳ 明朝" w:hAnsi="ＭＳ 明朝" w:hint="eastAsia"/>
-          <w:szCs w:val="21"/>
-        </w:rPr>
-        <w:t>ＰＣ</w:t>
-      </w:r>
-      <w:r>
-        <w:rPr>
-          <w:rFonts w:ascii="ＭＳ 明朝" w:hAnsi="ＭＳ 明朝" w:hint="eastAsia"/>
-          <w:szCs w:val="21"/>
-        </w:rPr>
-        <w:t>の</w:t>
-      </w:r>
-      <w:r>
-        <w:rPr>
-          <w:rFonts w:ascii="ＭＳ 明朝" w:hAnsi="ＭＳ 明朝" w:hint="eastAsia"/>
-          <w:szCs w:val="21"/>
-        </w:rPr>
-        <w:t>接続・利用</w:t>
-      </w:r>
-      <w:r>
-        <w:rPr>
-          <w:rFonts w:ascii="ＭＳ 明朝" w:hAnsi="ＭＳ 明朝" w:hint="eastAsia"/>
-          <w:szCs w:val="21"/>
-        </w:rPr>
-        <w:t>は</w:t>
-      </w:r>
-      <w:r>
-        <w:rPr>
-          <w:rFonts w:ascii="ＭＳ 明朝" w:hAnsi="ＭＳ 明朝" w:hint="eastAsia"/>
-          <w:szCs w:val="21"/>
-        </w:rPr>
-        <w:t>許可しません</w:t>
-      </w:r>
-      <w:r>
-        <w:rPr>
-          <w:rFonts w:ascii="ＭＳ 明朝" w:hAnsi="ＭＳ 明朝" w:hint="eastAsia"/>
-          <w:szCs w:val="21"/>
-        </w:rPr>
-        <w:t xml:space="preserve">。 </w:t>
-      </w:r>
-    </w:p>
-    <w:p>
-      <w:pPr>
-        <w:rPr>
-          <w:rFonts w:ascii="ＭＳ 明朝" w:hAnsi="ＭＳ 明朝" w:hint="eastAsia"/>
-          <w:szCs w:val="21"/>
-        </w:rPr>
-      </w:pPr>
-    </w:p>
-    <w:p>
-      <w:pPr>
-        <w:pStyle w:val="2"/>
-        <w:rPr>
-          <w:rFonts w:hint="eastAsia"/>
-        </w:rPr>
-      </w:pPr>
-      <w:r>
-        <w:rPr>
-          <w:rFonts w:hint="eastAsia"/>
-        </w:rPr>
-        <w:t>PC</w:t>
-      </w:r>
-      <w:r>
-        <w:rPr>
-          <w:rFonts w:hint="eastAsia"/>
-        </w:rPr>
-        <w:t>の盗難防止</w:t>
-      </w:r>
-      <w:r>
-        <w:rPr>
-          <w:rFonts w:hint="eastAsia"/>
-        </w:rPr>
-        <w:t xml:space="preserve"> </w:t>
-      </w:r>
-    </w:p>
-    <w:p>
-      <w:pPr>
-        <w:ind w:left="567" w:hangingChars="270" w:hanging="567"/>
-        <w:rPr>
-          <w:rFonts w:ascii="ＭＳ 明朝" w:hAnsi="ＭＳ 明朝" w:hint="eastAsia"/>
-          <w:szCs w:val="21"/>
-        </w:rPr>
-      </w:pPr>
-      <w:r>
-        <w:rPr>
-          <w:rFonts w:ascii="ＭＳ 明朝" w:hAnsi="ＭＳ 明朝" w:hint="eastAsia"/>
-          <w:szCs w:val="21"/>
-        </w:rPr>
-        <w:t>（１）</w:t>
-      </w:r>
-      <w:r>
-        <w:rPr>
-          <w:rFonts w:ascii="ＭＳ 明朝" w:hAnsi="ＭＳ 明朝" w:hint="eastAsia"/>
-          <w:szCs w:val="21"/>
-        </w:rPr>
-        <w:t>ＰＣ</w:t>
-      </w:r>
-      <w:r>
-        <w:rPr>
-          <w:rFonts w:ascii="ＭＳ 明朝" w:hAnsi="ＭＳ 明朝" w:hint="eastAsia"/>
-          <w:szCs w:val="21"/>
-        </w:rPr>
-        <w:t>は、</w:t>
-      </w:r>
-      <w:r>
-        <w:rPr>
-          <w:rFonts w:ascii="ＭＳ 明朝" w:hAnsi="ＭＳ 明朝" w:hint="eastAsia"/>
-          <w:szCs w:val="21"/>
-        </w:rPr>
         <w:t>会議等の際の一時的な社内持運びやプレゼンなどの為の持出し（事前申請が必要）以外は、常時、盗難防止のためセキュリティワイヤーで固定してください。</w:t>
       </w:r>
     </w:p>
@@ -1219,7 +1195,7 @@
       <w:pPr>
         <w:ind w:leftChars="405" w:left="850"/>
         <w:rPr>
-          <w:rFonts w:ascii="ＭＳ 明朝" w:hAnsi="ＭＳ 明朝" w:hint="eastAsia"/>
+          <w:rFonts w:ascii="ＭＳ 明朝" w:hAnsi="ＭＳ 明朝"/>
           <w:szCs w:val="21"/>
         </w:rPr>
       </w:pPr>
@@ -1242,7 +1218,7 @@
       <w:pPr>
         <w:ind w:firstLineChars="700" w:firstLine="1470"/>
         <w:rPr>
-          <w:rFonts w:ascii="ＭＳ 明朝" w:hAnsi="ＭＳ 明朝" w:hint="eastAsia"/>
+          <w:rFonts w:ascii="ＭＳ 明朝" w:hAnsi="ＭＳ 明朝"/>
           <w:szCs w:val="21"/>
         </w:rPr>
       </w:pPr>
@@ -1367,7 +1343,7 @@
     <w:p>
       <w:pPr>
         <w:rPr>
-          <w:rFonts w:ascii="ＭＳ 明朝" w:hAnsi="ＭＳ 明朝" w:hint="eastAsia"/>
+          <w:rFonts w:ascii="ＭＳ 明朝" w:hAnsi="ＭＳ 明朝"/>
           <w:szCs w:val="21"/>
         </w:rPr>
       </w:pPr>
@@ -1382,26 +1358,24 @@
     <w:p>
       <w:pPr>
         <w:pStyle w:val="2"/>
+      </w:pPr>
+      <w:r>
         <w:rPr>
           <w:rFonts w:hint="eastAsia"/>
         </w:rPr>
-      </w:pPr>
+        <w:lastRenderedPageBreak/>
+        <w:t>PC</w:t>
+      </w:r>
       <w:r>
         <w:rPr>
           <w:rFonts w:hint="eastAsia"/>
         </w:rPr>
-        <w:t>PC</w:t>
+        <w:t>に導入するソフトウェア</w:t>
       </w:r>
       <w:r>
         <w:rPr>
           <w:rFonts w:hint="eastAsia"/>
         </w:rPr>
-        <w:t>に導入するソフトウェア</w:t>
-      </w:r>
-      <w:r>
-        <w:rPr>
-          <w:rFonts w:hint="eastAsia"/>
-        </w:rPr>
         <w:t xml:space="preserve"> </w:t>
       </w:r>
     </w:p>
@@ -1409,7 +1383,7 @@
       <w:pPr>
         <w:ind w:left="567" w:hangingChars="270" w:hanging="567"/>
         <w:rPr>
-          <w:rFonts w:ascii="ＭＳ 明朝" w:hAnsi="ＭＳ 明朝" w:hint="eastAsia"/>
+          <w:rFonts w:ascii="ＭＳ 明朝" w:hAnsi="ＭＳ 明朝"/>
           <w:szCs w:val="21"/>
         </w:rPr>
       </w:pPr>
@@ -1481,7 +1455,7 @@
       <w:pPr>
         <w:ind w:left="567" w:hangingChars="270" w:hanging="567"/>
         <w:rPr>
-          <w:rFonts w:ascii="ＭＳ 明朝" w:hAnsi="ＭＳ 明朝" w:hint="eastAsia"/>
+          <w:rFonts w:ascii="ＭＳ 明朝" w:hAnsi="ＭＳ 明朝"/>
           <w:szCs w:val="21"/>
         </w:rPr>
       </w:pPr>
@@ -1589,7 +1563,7 @@
           <w:p>
             <w:pPr>
               <w:rPr>
-                <w:rFonts w:ascii="ＭＳ 明朝" w:hAnsi="ＭＳ 明朝" w:hint="eastAsia"/>
+                <w:rFonts w:ascii="ＭＳ 明朝" w:hAnsi="ＭＳ 明朝"/>
                 <w:szCs w:val="21"/>
               </w:rPr>
             </w:pPr>
@@ -1614,7 +1588,7 @@
                 <w:bottom w:val="single" w:sz="6" w:space="1" w:color="auto"/>
               </w:pBdr>
               <w:rPr>
-                <w:rFonts w:ascii="ＭＳ 明朝" w:hAnsi="ＭＳ 明朝" w:hint="eastAsia"/>
+                <w:rFonts w:ascii="ＭＳ 明朝" w:hAnsi="ＭＳ 明朝"/>
                 <w:szCs w:val="21"/>
               </w:rPr>
             </w:pPr>
@@ -1632,7 +1606,7 @@
                 <w:bottom w:val="single" w:sz="6" w:space="1" w:color="auto"/>
               </w:pBdr>
               <w:rPr>
-                <w:rFonts w:ascii="ＭＳ 明朝" w:hAnsi="ＭＳ 明朝" w:hint="eastAsia"/>
+                <w:rFonts w:ascii="ＭＳ 明朝" w:hAnsi="ＭＳ 明朝"/>
                 <w:szCs w:val="21"/>
               </w:rPr>
             </w:pPr>
@@ -1647,7 +1621,7 @@
           <w:p>
             <w:pPr>
               <w:rPr>
-                <w:rFonts w:ascii="ＭＳ 明朝" w:hAnsi="ＭＳ 明朝" w:hint="eastAsia"/>
+                <w:rFonts w:ascii="ＭＳ 明朝" w:hAnsi="ＭＳ 明朝"/>
                 <w:szCs w:val="21"/>
               </w:rPr>
             </w:pPr>
@@ -1662,7 +1636,7 @@
           <w:p>
             <w:pPr>
               <w:rPr>
-                <w:rFonts w:ascii="ＭＳ 明朝" w:hAnsi="ＭＳ 明朝" w:hint="eastAsia"/>
+                <w:rFonts w:ascii="ＭＳ 明朝" w:hAnsi="ＭＳ 明朝"/>
                 <w:szCs w:val="21"/>
               </w:rPr>
             </w:pPr>
@@ -1684,7 +1658,7 @@
           <w:p>
             <w:pPr>
               <w:rPr>
-                <w:rFonts w:ascii="ＭＳ 明朝" w:hAnsi="ＭＳ 明朝" w:hint="eastAsia"/>
+                <w:rFonts w:ascii="ＭＳ 明朝" w:hAnsi="ＭＳ 明朝"/>
                 <w:szCs w:val="21"/>
               </w:rPr>
             </w:pPr>
@@ -1706,7 +1680,7 @@
           <w:p>
             <w:pPr>
               <w:rPr>
-                <w:rFonts w:ascii="ＭＳ 明朝" w:hAnsi="ＭＳ 明朝" w:hint="eastAsia"/>
+                <w:rFonts w:ascii="ＭＳ 明朝" w:hAnsi="ＭＳ 明朝"/>
                 <w:szCs w:val="21"/>
               </w:rPr>
             </w:pPr>
@@ -1721,7 +1695,7 @@
           <w:p>
             <w:pPr>
               <w:rPr>
-                <w:rFonts w:ascii="ＭＳ 明朝" w:hAnsi="ＭＳ 明朝" w:hint="eastAsia"/>
+                <w:rFonts w:ascii="ＭＳ 明朝" w:hAnsi="ＭＳ 明朝"/>
                 <w:szCs w:val="21"/>
               </w:rPr>
             </w:pPr>
@@ -1736,7 +1710,7 @@
           <w:p>
             <w:pPr>
               <w:rPr>
-                <w:rFonts w:ascii="ＭＳ 明朝" w:hAnsi="ＭＳ 明朝" w:hint="eastAsia"/>
+                <w:rFonts w:ascii="ＭＳ 明朝" w:hAnsi="ＭＳ 明朝"/>
                 <w:szCs w:val="21"/>
               </w:rPr>
             </w:pPr>
@@ -1755,7 +1729,7 @@
       <w:pPr>
         <w:ind w:left="567" w:hangingChars="270" w:hanging="567"/>
         <w:rPr>
-          <w:rFonts w:ascii="ＭＳ 明朝" w:hAnsi="ＭＳ 明朝" w:hint="eastAsia"/>
+          <w:rFonts w:ascii="ＭＳ 明朝" w:hAnsi="ＭＳ 明朝"/>
           <w:szCs w:val="21"/>
         </w:rPr>
       </w:pPr>
@@ -1871,167 +1845,156 @@
     <w:p>
       <w:pPr>
         <w:pStyle w:val="2"/>
+      </w:pPr>
+      <w:r>
         <w:rPr>
           <w:rFonts w:hint="eastAsia"/>
         </w:rPr>
-      </w:pPr>
+        <w:t>ログオン</w:t>
+      </w:r>
       <w:r>
         <w:rPr>
           <w:rFonts w:hint="eastAsia"/>
         </w:rPr>
-        <w:t>ログオン</w:t>
+        <w:t>ＩＤ</w:t>
       </w:r>
       <w:r>
         <w:rPr>
           <w:rFonts w:hint="eastAsia"/>
         </w:rPr>
-        <w:t>ＩＤ</w:t>
-      </w:r>
+        <w:t>の設定</w:t>
+      </w:r>
+    </w:p>
+    <w:p>
+      <w:pPr>
+        <w:ind w:left="567" w:hanging="567"/>
+        <w:rPr>
+          <w:rFonts w:ascii="ＭＳ 明朝" w:hAnsi="ＭＳ 明朝"/>
+          <w:szCs w:val="21"/>
+        </w:rPr>
+      </w:pPr>
+      <w:r>
+        <w:rPr>
+          <w:rFonts w:ascii="ＭＳ 明朝" w:hAnsi="ＭＳ 明朝" w:hint="eastAsia"/>
+          <w:szCs w:val="21"/>
+        </w:rPr>
+        <w:t>（１</w:t>
+      </w:r>
+      <w:r>
+        <w:rPr>
+          <w:rFonts w:ascii="ＭＳ 明朝" w:hAnsi="ＭＳ 明朝" w:hint="eastAsia"/>
+          <w:szCs w:val="21"/>
+        </w:rPr>
+        <w:t>）</w:t>
+      </w:r>
+      <w:r>
+        <w:rPr>
+          <w:rFonts w:ascii="ＭＳ 明朝" w:hAnsi="ＭＳ 明朝" w:hint="eastAsia"/>
+          <w:szCs w:val="21"/>
+        </w:rPr>
+        <w:t>初期設定であらかじめ</w:t>
+      </w:r>
+      <w:r>
+        <w:rPr>
+          <w:rFonts w:ascii="ＭＳ 明朝" w:hAnsi="ＭＳ 明朝" w:hint="eastAsia"/>
+          <w:szCs w:val="21"/>
+        </w:rPr>
+        <w:t>設定され、従業員に一意に提供されるログオンＩＤを使用してください。</w:t>
+      </w:r>
+    </w:p>
+    <w:p>
+      <w:pPr>
+        <w:ind w:left="567" w:hanging="567"/>
+        <w:rPr>
+          <w:rFonts w:ascii="ＭＳ 明朝" w:hAnsi="ＭＳ 明朝"/>
+          <w:szCs w:val="21"/>
+        </w:rPr>
+      </w:pPr>
+      <w:r>
+        <w:rPr>
+          <w:rFonts w:ascii="ＭＳ 明朝" w:hAnsi="ＭＳ 明朝" w:hint="eastAsia"/>
+          <w:szCs w:val="21"/>
+        </w:rPr>
+        <w:t>（２）連絡をうけた初期パスワードは、速やかに変更してください。</w:t>
+      </w:r>
+    </w:p>
+    <w:p>
+      <w:pPr>
+        <w:ind w:left="567" w:hanging="567"/>
+        <w:rPr>
+          <w:rFonts w:ascii="ＭＳ 明朝" w:hAnsi="ＭＳ 明朝"/>
+          <w:szCs w:val="21"/>
+        </w:rPr>
+      </w:pPr>
+      <w:r>
+        <w:rPr>
+          <w:rFonts w:ascii="ＭＳ 明朝" w:hAnsi="ＭＳ 明朝" w:hint="eastAsia"/>
+          <w:szCs w:val="21"/>
+        </w:rPr>
+        <w:t>（３）</w:t>
+      </w:r>
+      <w:r>
+        <w:rPr>
+          <w:rFonts w:ascii="ＭＳ 明朝" w:hAnsi="ＭＳ 明朝" w:hint="eastAsia"/>
+          <w:szCs w:val="21"/>
+        </w:rPr>
+        <w:t>（１）</w:t>
+      </w:r>
+      <w:r>
+        <w:rPr>
+          <w:rFonts w:ascii="ＭＳ 明朝" w:hAnsi="ＭＳ 明朝" w:hint="eastAsia"/>
+          <w:szCs w:val="21"/>
+        </w:rPr>
+        <w:t>のログオンＩＤ</w:t>
+      </w:r>
+      <w:r>
+        <w:rPr>
+          <w:rFonts w:ascii="ＭＳ 明朝" w:hAnsi="ＭＳ 明朝" w:hint="eastAsia"/>
+          <w:szCs w:val="21"/>
+        </w:rPr>
+        <w:t>以外で、業務上やむを得ず</w:t>
+      </w:r>
+      <w:r>
+        <w:rPr>
+          <w:rFonts w:ascii="ＭＳ 明朝" w:hAnsi="ＭＳ 明朝" w:hint="eastAsia"/>
+          <w:szCs w:val="21"/>
+        </w:rPr>
+        <w:t>追加でログオンＩＤの設定が必要な場合は、総務部のシステム管理者に依頼してください</w:t>
+      </w:r>
+      <w:r>
+        <w:rPr>
+          <w:rFonts w:ascii="ＭＳ 明朝" w:hAnsi="ＭＳ 明朝" w:hint="eastAsia"/>
+          <w:szCs w:val="21"/>
+        </w:rPr>
+        <w:t>。</w:t>
+      </w:r>
+    </w:p>
+    <w:p>
+      <w:r>
+        <w:br w:type="page"/>
+      </w:r>
+    </w:p>
+    <w:p>
+      <w:pPr>
+        <w:pStyle w:val="2"/>
+      </w:pPr>
       <w:r>
         <w:rPr>
           <w:rFonts w:hint="eastAsia"/>
         </w:rPr>
+        <w:t>パスワード</w:t>
+      </w:r>
+      <w:r>
+        <w:rPr>
+          <w:rFonts w:hint="eastAsia"/>
+        </w:rPr>
         <w:t>の設定</w:t>
       </w:r>
     </w:p>
     <w:p>
       <w:pPr>
-        <w:ind w:left="567" w:hanging="567"/>
-        <w:rPr>
-          <w:rFonts w:ascii="ＭＳ 明朝" w:hAnsi="ＭＳ 明朝" w:hint="eastAsia"/>
-          <w:szCs w:val="21"/>
-        </w:rPr>
-      </w:pPr>
-      <w:r>
-        <w:rPr>
-          <w:rFonts w:ascii="ＭＳ 明朝" w:hAnsi="ＭＳ 明朝" w:hint="eastAsia"/>
-          <w:szCs w:val="21"/>
-        </w:rPr>
-        <w:t>（１</w:t>
-      </w:r>
-      <w:r>
-        <w:rPr>
-          <w:rFonts w:ascii="ＭＳ 明朝" w:hAnsi="ＭＳ 明朝" w:hint="eastAsia"/>
-          <w:szCs w:val="21"/>
-        </w:rPr>
-        <w:t>）</w:t>
-      </w:r>
-      <w:r>
-        <w:rPr>
-          <w:rFonts w:ascii="ＭＳ 明朝" w:hAnsi="ＭＳ 明朝" w:hint="eastAsia"/>
-          <w:szCs w:val="21"/>
-        </w:rPr>
-        <w:t>初期設定であらかじめ</w:t>
-      </w:r>
-      <w:r>
-        <w:rPr>
-          <w:rFonts w:ascii="ＭＳ 明朝" w:hAnsi="ＭＳ 明朝" w:hint="eastAsia"/>
-          <w:szCs w:val="21"/>
-        </w:rPr>
-        <w:t>設定され、従業員に一意に提供されるログオンＩＤを使用してください。</w:t>
-      </w:r>
-    </w:p>
-    <w:p>
-      <w:pPr>
-        <w:ind w:left="567" w:hanging="567"/>
-        <w:rPr>
-          <w:rFonts w:ascii="ＭＳ 明朝" w:hAnsi="ＭＳ 明朝" w:hint="eastAsia"/>
-          <w:szCs w:val="21"/>
-        </w:rPr>
-      </w:pPr>
-      <w:r>
-        <w:rPr>
-          <w:rFonts w:ascii="ＭＳ 明朝" w:hAnsi="ＭＳ 明朝" w:hint="eastAsia"/>
-          <w:szCs w:val="21"/>
-        </w:rPr>
-        <w:t>（２）連絡をうけた初期パスワードは、速やかに変更してください。</w:t>
-      </w:r>
-    </w:p>
-    <w:p>
-      <w:pPr>
-        <w:ind w:left="567" w:hanging="567"/>
-        <w:rPr>
-          <w:rFonts w:ascii="ＭＳ 明朝" w:hAnsi="ＭＳ 明朝" w:hint="eastAsia"/>
-          <w:szCs w:val="21"/>
-        </w:rPr>
-      </w:pPr>
-      <w:r>
-        <w:rPr>
-          <w:rFonts w:ascii="ＭＳ 明朝" w:hAnsi="ＭＳ 明朝" w:hint="eastAsia"/>
-          <w:szCs w:val="21"/>
-        </w:rPr>
-        <w:t>（３）</w:t>
-      </w:r>
-      <w:r>
-        <w:rPr>
-          <w:rFonts w:ascii="ＭＳ 明朝" w:hAnsi="ＭＳ 明朝" w:hint="eastAsia"/>
-          <w:szCs w:val="21"/>
-        </w:rPr>
-        <w:t>（１）</w:t>
-      </w:r>
-      <w:r>
-        <w:rPr>
-          <w:rFonts w:ascii="ＭＳ 明朝" w:hAnsi="ＭＳ 明朝" w:hint="eastAsia"/>
-          <w:szCs w:val="21"/>
-        </w:rPr>
-        <w:t>のログオンＩＤ</w:t>
-      </w:r>
-      <w:r>
-        <w:rPr>
-          <w:rFonts w:ascii="ＭＳ 明朝" w:hAnsi="ＭＳ 明朝" w:hint="eastAsia"/>
-          <w:szCs w:val="21"/>
-        </w:rPr>
-        <w:t>以外で、業務上やむを得ず</w:t>
-      </w:r>
-      <w:r>
-        <w:rPr>
-          <w:rFonts w:ascii="ＭＳ 明朝" w:hAnsi="ＭＳ 明朝" w:hint="eastAsia"/>
-          <w:szCs w:val="21"/>
-        </w:rPr>
-        <w:t>追加でログオンＩＤの設定が必要な場合は、総務部のシステム管理者に依頼してください</w:t>
-      </w:r>
-      <w:r>
-        <w:rPr>
-          <w:rFonts w:ascii="ＭＳ 明朝" w:hAnsi="ＭＳ 明朝" w:hint="eastAsia"/>
-          <w:szCs w:val="21"/>
-        </w:rPr>
-        <w:t>。</w:t>
-      </w:r>
-    </w:p>
-    <w:p>
-      <w:pPr>
-        <w:rPr>
-          <w:rFonts w:hint="eastAsia"/>
-        </w:rPr>
-      </w:pPr>
-      <w:r>
-        <w:br w:type="page"/>
-      </w:r>
-    </w:p>
-    <w:p>
-      <w:pPr>
-        <w:pStyle w:val="2"/>
-        <w:rPr>
-          <w:rFonts w:hint="eastAsia"/>
-        </w:rPr>
-      </w:pPr>
-      <w:r>
-        <w:rPr>
-          <w:rFonts w:hint="eastAsia"/>
-        </w:rPr>
-        <w:t>パスワード</w:t>
-      </w:r>
-      <w:r>
-        <w:rPr>
-          <w:rFonts w:hint="eastAsia"/>
-        </w:rPr>
-        <w:t>の設定</w:t>
-      </w:r>
-    </w:p>
-    <w:p>
-      <w:pPr>
-        <w:rPr>
-          <w:rFonts w:ascii="ＭＳ 明朝" w:hAnsi="ＭＳ 明朝" w:hint="eastAsia"/>
+        <w:rPr>
+          <w:rFonts w:ascii="ＭＳ 明朝" w:hAnsi="ＭＳ 明朝"/>
           <w:szCs w:val="21"/>
           <w:bdr w:val="single" w:sz="4" w:space="0" w:color="auto"/>
           <w:shd w:val="pct15" w:color="auto" w:fill="FFFFFF"/>
@@ -2149,7 +2112,7 @@
     <w:p>
       <w:pPr>
         <w:rPr>
-          <w:rFonts w:ascii="ＭＳ 明朝" w:hAnsi="ＭＳ 明朝" w:hint="eastAsia"/>
+          <w:rFonts w:ascii="ＭＳ 明朝" w:hAnsi="ＭＳ 明朝"/>
           <w:szCs w:val="21"/>
         </w:rPr>
       </w:pPr>
@@ -2172,22 +2135,36 @@
     <w:p>
       <w:pPr>
         <w:rPr>
-          <w:rFonts w:ascii="ＭＳ 明朝" w:hAnsi="ＭＳ 明朝" w:hint="eastAsia"/>
-          <w:szCs w:val="21"/>
-        </w:rPr>
-      </w:pPr>
-      <w:r>
-        <w:rPr>
-          <w:rFonts w:ascii="ＭＳ 明朝" w:hAnsi="ＭＳ 明朝" w:hint="eastAsia"/>
-          <w:szCs w:val="21"/>
-        </w:rPr>
-        <w:t>（２）過去3回分を含まないパスワードを設定してください。</w:t>
-      </w:r>
-    </w:p>
-    <w:p>
-      <w:pPr>
-        <w:rPr>
-          <w:rFonts w:ascii="ＭＳ 明朝" w:hAnsi="ＭＳ 明朝" w:hint="eastAsia"/>
+          <w:rFonts w:ascii="ＭＳ 明朝" w:hAnsi="ＭＳ 明朝"/>
+          <w:szCs w:val="21"/>
+        </w:rPr>
+      </w:pPr>
+      <w:r>
+        <w:rPr>
+          <w:rFonts w:ascii="ＭＳ 明朝" w:hAnsi="ＭＳ 明朝" w:hint="eastAsia"/>
+          <w:szCs w:val="21"/>
+        </w:rPr>
+        <w:t>（２）過去3</w:t>
+      </w:r>
+      <w:r>
+        <w:rPr>
+          <w:rFonts w:ascii="ＭＳ 明朝" w:hAnsi="ＭＳ 明朝" w:hint="eastAsia"/>
+          <w:szCs w:val="21"/>
+        </w:rPr>
+        <w:t>回とは異なる</w:t>
+      </w:r>
+      <w:r>
+        <w:rPr>
+          <w:rFonts w:ascii="ＭＳ 明朝" w:hAnsi="ＭＳ 明朝" w:hint="eastAsia"/>
+          <w:szCs w:val="21"/>
+        </w:rPr>
+        <w:t>パスワードを設定してください。</w:t>
+      </w:r>
+    </w:p>
+    <w:p>
+      <w:pPr>
+        <w:rPr>
+          <w:rFonts w:ascii="ＭＳ 明朝" w:hAnsi="ＭＳ 明朝"/>
           <w:szCs w:val="21"/>
         </w:rPr>
       </w:pPr>
@@ -2205,9 +2182,6 @@
           <w:ilvl w:val="0"/>
           <w:numId w:val="18"/>
         </w:numPr>
-        <w:rPr>
-          <w:rFonts w:hint="eastAsia"/>
-        </w:rPr>
       </w:pPr>
       <w:r>
         <w:rPr>
@@ -2242,26 +2216,11 @@
         <w:t>英大文字、小文字、数字を組み合わせる。</w:t>
       </w:r>
     </w:p>
-    <w:p>
-      <w:pPr>
-        <w:rPr>
-          <w:rFonts w:hint="eastAsia"/>
-        </w:rPr>
-      </w:pPr>
-    </w:p>
-    <w:p>
-      <w:pPr>
-        <w:rPr>
-          <w:rFonts w:hint="eastAsia"/>
-        </w:rPr>
-      </w:pPr>
-    </w:p>
+    <w:p/>
+    <w:p/>
     <w:p>
       <w:pPr>
         <w:pStyle w:val="2"/>
-        <w:rPr>
-          <w:rFonts w:hint="eastAsia"/>
-        </w:rPr>
       </w:pPr>
       <w:r>
         <w:rPr>
@@ -2275,7 +2234,7 @@
       <w:pPr>
         <w:ind w:left="567" w:hangingChars="270" w:hanging="567"/>
         <w:rPr>
-          <w:rFonts w:ascii="ＭＳ 明朝" w:hAnsi="ＭＳ 明朝" w:hint="eastAsia"/>
+          <w:rFonts w:ascii="ＭＳ 明朝" w:hAnsi="ＭＳ 明朝"/>
           <w:szCs w:val="21"/>
         </w:rPr>
       </w:pPr>
@@ -2284,7 +2243,7 @@
       <w:pPr>
         <w:ind w:left="567" w:hangingChars="270" w:hanging="567"/>
         <w:rPr>
-          <w:rFonts w:ascii="ＭＳ 明朝" w:hAnsi="ＭＳ 明朝" w:hint="eastAsia"/>
+          <w:rFonts w:ascii="ＭＳ 明朝" w:hAnsi="ＭＳ 明朝"/>
           <w:szCs w:val="21"/>
         </w:rPr>
       </w:pPr>
@@ -2332,7 +2291,7 @@
         <w:tblLook w:val="01E0" w:firstRow="1" w:lastRow="1" w:firstColumn="1" w:lastColumn="1" w:noHBand="0" w:noVBand="0"/>
       </w:tblPr>
       <w:tblGrid>
-        <w:gridCol w:w="8703"/>
+        <w:gridCol w:w="8495"/>
       </w:tblGrid>
       <w:tr>
         <w:tc>
@@ -2343,7 +2302,7 @@
           <w:p>
             <w:pPr>
               <w:rPr>
-                <w:rFonts w:ascii="ＭＳ 明朝" w:hAnsi="ＭＳ 明朝" w:hint="eastAsia"/>
+                <w:rFonts w:ascii="ＭＳ 明朝" w:hAnsi="ＭＳ 明朝"/>
                 <w:szCs w:val="21"/>
               </w:rPr>
             </w:pPr>
@@ -2362,7 +2321,7 @@
       <w:pPr>
         <w:ind w:leftChars="405" w:left="850"/>
         <w:rPr>
-          <w:rFonts w:ascii="ＭＳ 明朝" w:hAnsi="ＭＳ 明朝" w:hint="eastAsia"/>
+          <w:rFonts w:ascii="ＭＳ 明朝" w:hAnsi="ＭＳ 明朝"/>
           <w:szCs w:val="21"/>
         </w:rPr>
       </w:pPr>
@@ -2392,7 +2351,7 @@
       <w:pPr>
         <w:ind w:leftChars="405" w:left="850"/>
         <w:rPr>
-          <w:rFonts w:ascii="ＭＳ 明朝" w:hAnsi="ＭＳ 明朝" w:hint="eastAsia"/>
+          <w:rFonts w:ascii="ＭＳ 明朝" w:hAnsi="ＭＳ 明朝"/>
           <w:szCs w:val="21"/>
         </w:rPr>
       </w:pPr>
@@ -2443,7 +2402,7 @@
       <w:pPr>
         <w:ind w:leftChars="405" w:left="850"/>
         <w:rPr>
-          <w:rFonts w:ascii="ＭＳ 明朝" w:hAnsi="ＭＳ 明朝" w:hint="eastAsia"/>
+          <w:rFonts w:ascii="ＭＳ 明朝" w:hAnsi="ＭＳ 明朝"/>
           <w:szCs w:val="21"/>
         </w:rPr>
       </w:pPr>
@@ -2635,7 +2594,7 @@
       <w:pPr>
         <w:ind w:leftChars="405" w:left="850"/>
         <w:rPr>
-          <w:rFonts w:ascii="ＭＳ 明朝" w:hAnsi="ＭＳ 明朝" w:hint="eastAsia"/>
+          <w:rFonts w:ascii="ＭＳ 明朝" w:hAnsi="ＭＳ 明朝"/>
           <w:szCs w:val="21"/>
         </w:rPr>
       </w:pPr>
@@ -2644,7 +2603,7 @@
       <w:pPr>
         <w:ind w:leftChars="405" w:left="850"/>
         <w:rPr>
-          <w:rFonts w:ascii="ＭＳ 明朝" w:hAnsi="ＭＳ 明朝" w:hint="eastAsia"/>
+          <w:rFonts w:ascii="ＭＳ 明朝" w:hAnsi="ＭＳ 明朝"/>
           <w:szCs w:val="21"/>
         </w:rPr>
       </w:pPr>
@@ -2653,7 +2612,7 @@
       <w:pPr>
         <w:ind w:leftChars="405" w:left="850"/>
         <w:rPr>
-          <w:rFonts w:ascii="ＭＳ 明朝" w:hAnsi="ＭＳ 明朝" w:hint="eastAsia"/>
+          <w:rFonts w:ascii="ＭＳ 明朝" w:hAnsi="ＭＳ 明朝"/>
           <w:szCs w:val="21"/>
         </w:rPr>
       </w:pPr>
@@ -2662,7 +2621,7 @@
       <w:pPr>
         <w:ind w:leftChars="405" w:left="850"/>
         <w:rPr>
-          <w:rFonts w:ascii="ＭＳ 明朝" w:hAnsi="ＭＳ 明朝" w:hint="eastAsia"/>
+          <w:rFonts w:ascii="ＭＳ 明朝" w:hAnsi="ＭＳ 明朝"/>
           <w:szCs w:val="21"/>
         </w:rPr>
       </w:pPr>
@@ -2671,7 +2630,7 @@
       <w:pPr>
         <w:ind w:leftChars="405" w:left="850"/>
         <w:rPr>
-          <w:rFonts w:ascii="ＭＳ 明朝" w:hAnsi="ＭＳ 明朝" w:hint="eastAsia"/>
+          <w:rFonts w:ascii="ＭＳ 明朝" w:hAnsi="ＭＳ 明朝"/>
           <w:szCs w:val="21"/>
         </w:rPr>
       </w:pPr>
@@ -2680,7 +2639,7 @@
       <w:pPr>
         <w:ind w:leftChars="405" w:left="850"/>
         <w:rPr>
-          <w:rFonts w:ascii="ＭＳ 明朝" w:hAnsi="ＭＳ 明朝" w:hint="eastAsia"/>
+          <w:rFonts w:ascii="ＭＳ 明朝" w:hAnsi="ＭＳ 明朝"/>
           <w:szCs w:val="21"/>
         </w:rPr>
       </w:pPr>
@@ -2689,7 +2648,7 @@
       <w:pPr>
         <w:ind w:leftChars="405" w:left="850"/>
         <w:rPr>
-          <w:rFonts w:ascii="ＭＳ 明朝" w:hAnsi="ＭＳ 明朝" w:hint="eastAsia"/>
+          <w:rFonts w:ascii="ＭＳ 明朝" w:hAnsi="ＭＳ 明朝"/>
           <w:szCs w:val="21"/>
         </w:rPr>
       </w:pPr>
@@ -2698,7 +2657,7 @@
       <w:pPr>
         <w:ind w:leftChars="405" w:left="850"/>
         <w:rPr>
-          <w:rFonts w:ascii="ＭＳ 明朝" w:hAnsi="ＭＳ 明朝" w:hint="eastAsia"/>
+          <w:rFonts w:ascii="ＭＳ 明朝" w:hAnsi="ＭＳ 明朝"/>
           <w:szCs w:val="21"/>
         </w:rPr>
       </w:pPr>
@@ -2707,7 +2666,7 @@
       <w:pPr>
         <w:ind w:leftChars="405" w:left="850"/>
         <w:rPr>
-          <w:rFonts w:ascii="ＭＳ 明朝" w:hAnsi="ＭＳ 明朝" w:hint="eastAsia"/>
+          <w:rFonts w:ascii="ＭＳ 明朝" w:hAnsi="ＭＳ 明朝"/>
           <w:szCs w:val="21"/>
         </w:rPr>
       </w:pPr>
@@ -2786,7 +2745,7 @@
       <w:pPr>
         <w:ind w:leftChars="405" w:left="850"/>
         <w:rPr>
-          <w:rFonts w:ascii="ＭＳ 明朝" w:hAnsi="ＭＳ 明朝" w:hint="eastAsia"/>
+          <w:rFonts w:ascii="ＭＳ 明朝" w:hAnsi="ＭＳ 明朝"/>
           <w:szCs w:val="21"/>
         </w:rPr>
       </w:pPr>
@@ -2851,7 +2810,7 @@
       <w:pPr>
         <w:ind w:leftChars="405" w:left="850"/>
         <w:rPr>
-          <w:rFonts w:ascii="ＭＳ 明朝" w:hAnsi="ＭＳ 明朝" w:hint="eastAsia"/>
+          <w:rFonts w:ascii="ＭＳ 明朝" w:hAnsi="ＭＳ 明朝"/>
           <w:szCs w:val="21"/>
         </w:rPr>
       </w:pPr>
@@ -3116,48 +3075,39 @@
       <w:pPr>
         <w:ind w:leftChars="405" w:left="850"/>
         <w:rPr>
-          <w:rFonts w:ascii="ＭＳ 明朝" w:hAnsi="ＭＳ 明朝" w:hint="eastAsia"/>
-          <w:szCs w:val="21"/>
-        </w:rPr>
-      </w:pPr>
-    </w:p>
-    <w:p>
-      <w:pPr>
+          <w:rFonts w:ascii="ＭＳ 明朝" w:hAnsi="ＭＳ 明朝"/>
+          <w:szCs w:val="21"/>
+        </w:rPr>
+      </w:pPr>
+    </w:p>
+    <w:p/>
+    <w:p>
+      <w:pPr>
+        <w:pStyle w:val="2"/>
+      </w:pPr>
+      <w:r>
         <w:rPr>
           <w:rFonts w:hint="eastAsia"/>
         </w:rPr>
-      </w:pPr>
-    </w:p>
-    <w:p>
-      <w:pPr>
-        <w:pStyle w:val="2"/>
+        <w:t>PC</w:t>
+      </w:r>
+      <w:r>
         <w:rPr>
           <w:rFonts w:hint="eastAsia"/>
         </w:rPr>
-      </w:pPr>
+        <w:t>の</w:t>
+      </w:r>
       <w:r>
         <w:rPr>
           <w:rFonts w:hint="eastAsia"/>
         </w:rPr>
-        <w:t>PC</w:t>
-      </w:r>
-      <w:r>
-        <w:rPr>
-          <w:rFonts w:hint="eastAsia"/>
-        </w:rPr>
-        <w:t>の</w:t>
-      </w:r>
-      <w:r>
-        <w:rPr>
-          <w:rFonts w:hint="eastAsia"/>
-        </w:rPr>
         <w:t>正しい利用について</w:t>
       </w:r>
     </w:p>
     <w:p>
       <w:pPr>
         <w:rPr>
-          <w:rFonts w:ascii="ＭＳ 明朝" w:hAnsi="ＭＳ 明朝" w:hint="eastAsia"/>
+          <w:rFonts w:ascii="ＭＳ 明朝" w:hAnsi="ＭＳ 明朝"/>
           <w:szCs w:val="21"/>
           <w:bdr w:val="single" w:sz="4" w:space="0" w:color="auto"/>
           <w:shd w:val="pct15" w:color="auto" w:fill="FFFFFF"/>
@@ -3274,7 +3224,21 @@
           <w:rFonts w:ascii="ＭＳ 明朝" w:hAnsi="ＭＳ 明朝" w:hint="eastAsia"/>
           <w:szCs w:val="21"/>
         </w:rPr>
-        <w:t>PCの利用者は、社外にPCを持ち出す場合、盗難・窃盗に中止取り扱うこと</w:t>
+        <w:t>PCの利用者は、社外にPC</w:t>
+      </w:r>
+      <w:r>
+        <w:rPr>
+          <w:rFonts w:ascii="ＭＳ 明朝" w:hAnsi="ＭＳ 明朝" w:hint="eastAsia"/>
+          <w:szCs w:val="21"/>
+        </w:rPr>
+        <w:t>を持ち出す場合、盗難・窃盗に注意し</w:t>
+      </w:r>
+      <w:r>
+        <w:rPr>
+          <w:rFonts w:ascii="ＭＳ 明朝" w:hAnsi="ＭＳ 明朝" w:hint="eastAsia"/>
+          <w:szCs w:val="21"/>
+        </w:rPr>
+        <w:t>取り扱うこと</w:t>
       </w:r>
     </w:p>
     <w:p>
@@ -3326,11 +3290,20 @@
           <w:szCs w:val="21"/>
         </w:rPr>
       </w:pPr>
-    </w:p>
-    <w:p>
-      <w:pPr>
-        <w:rPr>
-          <w:rFonts w:ascii="ＭＳ 明朝" w:hAnsi="ＭＳ 明朝" w:hint="eastAsia"/>
+      <w:r>
+        <w:rPr>
+          <w:rFonts w:ascii="ＭＳ 明朝" w:hAnsi="ＭＳ 明朝" w:hint="eastAsia"/>
+          <w:szCs w:val="21"/>
+        </w:rPr>
+        <w:t>PCは支給されたもの以外を使用してはいけない、自ら管理しているPCを他社(当社社員を含む)に使用させてはいけない。</w:t>
+      </w:r>
+      <w:bookmarkStart w:id="0" w:name="_GoBack"/>
+      <w:bookmarkEnd w:id="0"/>
+    </w:p>
+    <w:p>
+      <w:pPr>
+        <w:rPr>
+          <w:rFonts w:ascii="ＭＳ 明朝" w:hAnsi="ＭＳ 明朝"/>
           <w:szCs w:val="21"/>
         </w:rPr>
       </w:pPr>
@@ -3345,20 +3318,114 @@
     <w:p>
       <w:pPr>
         <w:pStyle w:val="1"/>
+      </w:pPr>
+      <w:r>
         <w:rPr>
           <w:rFonts w:hint="eastAsia"/>
         </w:rPr>
-      </w:pPr>
+        <w:t>例外事項</w:t>
+      </w:r>
       <w:r>
         <w:rPr>
           <w:rFonts w:hint="eastAsia"/>
         </w:rPr>
-        <w:t>例外事項</w:t>
-      </w:r>
+        <w:t xml:space="preserve"> </w:t>
+      </w:r>
+    </w:p>
+    <w:p>
+      <w:pPr>
+        <w:rPr>
+          <w:rFonts w:ascii="ＭＳ 明朝" w:hAnsi="ＭＳ 明朝"/>
+          <w:szCs w:val="21"/>
+        </w:rPr>
+      </w:pPr>
+      <w:r>
+        <w:rPr>
+          <w:rFonts w:ascii="ＭＳ 明朝" w:hAnsi="ＭＳ 明朝"/>
+          <w:szCs w:val="21"/>
+        </w:rPr>
+        <w:t xml:space="preserve"> </w:t>
+      </w:r>
+    </w:p>
+    <w:p>
+      <w:pPr>
+        <w:rPr>
+          <w:rFonts w:ascii="ＭＳ 明朝" w:hAnsi="ＭＳ 明朝"/>
+          <w:szCs w:val="21"/>
+        </w:rPr>
+      </w:pPr>
+      <w:r>
+        <w:rPr>
+          <w:rFonts w:ascii="ＭＳ 明朝" w:hAnsi="ＭＳ 明朝" w:hint="eastAsia"/>
+          <w:szCs w:val="21"/>
+        </w:rPr>
+        <w:t>業務都合等により</w:t>
+      </w:r>
+      <w:r>
+        <w:rPr>
+          <w:rFonts w:ascii="ＭＳ 明朝" w:hAnsi="ＭＳ 明朝" w:hint="eastAsia"/>
+          <w:szCs w:val="21"/>
+        </w:rPr>
+        <w:t>本手順書</w:t>
+      </w:r>
+      <w:r>
+        <w:rPr>
+          <w:rFonts w:ascii="ＭＳ 明朝" w:hAnsi="ＭＳ 明朝" w:hint="eastAsia"/>
+          <w:szCs w:val="21"/>
+        </w:rPr>
+        <w:t>を守れない状況が発生した場合は、</w:t>
+      </w:r>
+      <w:r>
+        <w:rPr>
+          <w:rFonts w:ascii="ＭＳ 明朝" w:hAnsi="ＭＳ 明朝" w:hint="eastAsia"/>
+          <w:szCs w:val="21"/>
+        </w:rPr>
+        <w:t>総務部 システム管理者</w:t>
+      </w:r>
+      <w:r>
+        <w:rPr>
+          <w:rFonts w:ascii="ＭＳ 明朝" w:hAnsi="ＭＳ 明朝" w:hint="eastAsia"/>
+          <w:szCs w:val="21"/>
+        </w:rPr>
+        <w:t>に報告してください</w:t>
+      </w:r>
+      <w:r>
+        <w:rPr>
+          <w:rFonts w:ascii="ＭＳ 明朝" w:hAnsi="ＭＳ 明朝" w:hint="eastAsia"/>
+          <w:szCs w:val="21"/>
+        </w:rPr>
+        <w:t xml:space="preserve">。 </w:t>
+      </w:r>
+    </w:p>
+    <w:p>
+      <w:pPr>
+        <w:rPr>
+          <w:rFonts w:ascii="ＭＳ 明朝" w:hAnsi="ＭＳ 明朝"/>
+          <w:szCs w:val="21"/>
+        </w:rPr>
+      </w:pPr>
+      <w:r>
+        <w:rPr>
+          <w:rFonts w:ascii="ＭＳ 明朝" w:hAnsi="ＭＳ 明朝"/>
+          <w:szCs w:val="21"/>
+        </w:rPr>
+        <w:t xml:space="preserve"> </w:t>
+      </w:r>
+    </w:p>
+    <w:p>
+      <w:pPr>
+        <w:pStyle w:val="1"/>
+      </w:pPr>
       <w:r>
         <w:rPr>
           <w:rFonts w:hint="eastAsia"/>
         </w:rPr>
+        <w:t>罰則事項</w:t>
+      </w:r>
+      <w:r>
+        <w:rPr>
+          <w:rFonts w:hint="eastAsia"/>
+        </w:rPr>
         <w:t xml:space="preserve"> </w:t>
       </w:r>
     </w:p>
@@ -3380,107 +3447,7 @@
     <w:p>
       <w:pPr>
         <w:rPr>
-          <w:rFonts w:ascii="ＭＳ 明朝" w:hAnsi="ＭＳ 明朝" w:hint="eastAsia"/>
-          <w:szCs w:val="21"/>
-        </w:rPr>
-      </w:pPr>
-      <w:r>
-        <w:rPr>
-          <w:rFonts w:ascii="ＭＳ 明朝" w:hAnsi="ＭＳ 明朝" w:hint="eastAsia"/>
-          <w:szCs w:val="21"/>
-        </w:rPr>
-        <w:t>業務都合等により</w:t>
-      </w:r>
-      <w:r>
-        <w:rPr>
-          <w:rFonts w:ascii="ＭＳ 明朝" w:hAnsi="ＭＳ 明朝" w:hint="eastAsia"/>
-          <w:szCs w:val="21"/>
-        </w:rPr>
-        <w:t>本手順書</w:t>
-      </w:r>
-      <w:r>
-        <w:rPr>
-          <w:rFonts w:ascii="ＭＳ 明朝" w:hAnsi="ＭＳ 明朝" w:hint="eastAsia"/>
-          <w:szCs w:val="21"/>
-        </w:rPr>
-        <w:t>を守れない状況が発生した場合は、</w:t>
-      </w:r>
-      <w:r>
-        <w:rPr>
-          <w:rFonts w:ascii="ＭＳ 明朝" w:hAnsi="ＭＳ 明朝" w:hint="eastAsia"/>
-          <w:szCs w:val="21"/>
-        </w:rPr>
-        <w:t>総務部 システム管理者</w:t>
-      </w:r>
-      <w:r>
-        <w:rPr>
-          <w:rFonts w:ascii="ＭＳ 明朝" w:hAnsi="ＭＳ 明朝" w:hint="eastAsia"/>
-          <w:szCs w:val="21"/>
-        </w:rPr>
-        <w:t>に報告してください</w:t>
-      </w:r>
-      <w:r>
-        <w:rPr>
-          <w:rFonts w:ascii="ＭＳ 明朝" w:hAnsi="ＭＳ 明朝" w:hint="eastAsia"/>
-          <w:szCs w:val="21"/>
-        </w:rPr>
-        <w:t xml:space="preserve">。 </w:t>
-      </w:r>
-    </w:p>
-    <w:p>
-      <w:pPr>
-        <w:rPr>
-          <w:rFonts w:ascii="ＭＳ 明朝" w:hAnsi="ＭＳ 明朝"/>
-          <w:szCs w:val="21"/>
-        </w:rPr>
-      </w:pPr>
-      <w:r>
-        <w:rPr>
-          <w:rFonts w:ascii="ＭＳ 明朝" w:hAnsi="ＭＳ 明朝"/>
-          <w:szCs w:val="21"/>
-        </w:rPr>
-        <w:t xml:space="preserve"> </w:t>
-      </w:r>
-    </w:p>
-    <w:p>
-      <w:pPr>
-        <w:pStyle w:val="1"/>
-        <w:rPr>
-          <w:rFonts w:hint="eastAsia"/>
-        </w:rPr>
-      </w:pPr>
-      <w:r>
-        <w:rPr>
-          <w:rFonts w:hint="eastAsia"/>
-        </w:rPr>
-        <w:t>罰則事項</w:t>
-      </w:r>
-      <w:r>
-        <w:rPr>
-          <w:rFonts w:hint="eastAsia"/>
-        </w:rPr>
-        <w:t xml:space="preserve"> </w:t>
-      </w:r>
-    </w:p>
-    <w:p>
-      <w:pPr>
-        <w:rPr>
-          <w:rFonts w:ascii="ＭＳ 明朝" w:hAnsi="ＭＳ 明朝"/>
-          <w:szCs w:val="21"/>
-        </w:rPr>
-      </w:pPr>
-      <w:r>
-        <w:rPr>
-          <w:rFonts w:ascii="ＭＳ 明朝" w:hAnsi="ＭＳ 明朝"/>
-          <w:szCs w:val="21"/>
-        </w:rPr>
-        <w:t xml:space="preserve"> </w:t>
-      </w:r>
-    </w:p>
-    <w:p>
-      <w:pPr>
-        <w:rPr>
-          <w:rFonts w:ascii="ＭＳ 明朝" w:hAnsi="ＭＳ 明朝" w:hint="eastAsia"/>
+          <w:rFonts w:ascii="ＭＳ 明朝" w:hAnsi="ＭＳ 明朝"/>
           <w:szCs w:val="21"/>
         </w:rPr>
       </w:pPr>
@@ -3540,7 +3507,7 @@
 </file>
 
 <file path=word/endnotes.xml><?xml version="1.0" encoding="utf-8"?>
-<w:endnotes xmlns:wpc="http://schemas.microsoft.com/office/word/2010/wordprocessingCanvas" xmlns:mc="http://schemas.openxmlformats.org/markup-compatibility/2006" xmlns:o="urn:schemas-microsoft-com:office:office" xmlns:r="http://schemas.openxmlformats.org/officeDocument/2006/relationships" xmlns:m="http://schemas.openxmlformats.org/officeDocument/2006/math" xmlns:v="urn:schemas-microsoft-com:vml" xmlns:wp14="http://schemas.microsoft.com/office/word/2010/wordprocessingDrawing" xmlns:wp="http://schemas.openxmlformats.org/drawingml/2006/wordprocessingDrawing" xmlns:w10="urn:schemas-microsoft-com:office:word" xmlns:w="http://schemas.openxmlformats.org/wordprocessingml/2006/main" xmlns:w14="http://schemas.microsoft.com/office/word/2010/wordml" xmlns:w15="http://schemas.microsoft.com/office/word/2012/wordml" xmlns:wpg="http://schemas.microsoft.com/office/word/2010/wordprocessingGroup" xmlns:wpi="http://schemas.microsoft.com/office/word/2010/wordprocessingInk" xmlns:wne="http://schemas.microsoft.com/office/word/2006/wordml" xmlns:wps="http://schemas.microsoft.com/office/word/2010/wordprocessingShape" mc:Ignorable="w14 w15 wp14">
+<w:endnotes xmlns:wpc="http://schemas.microsoft.com/office/word/2010/wordprocessingCanvas" xmlns:cx="http://schemas.microsoft.com/office/drawing/2014/chartex" xmlns:mc="http://schemas.openxmlformats.org/markup-compatibility/2006" xmlns:o="urn:schemas-microsoft-com:office:office" xmlns:r="http://schemas.openxmlformats.org/officeDocument/2006/relationships" xmlns:m="http://schemas.openxmlformats.org/officeDocument/2006/math" xmlns:v="urn:schemas-microsoft-com:vml" xmlns:wp14="http://schemas.microsoft.com/office/word/2010/wordprocessingDrawing" xmlns:wp="http://schemas.openxmlformats.org/drawingml/2006/wordprocessingDrawing" xmlns:w10="urn:schemas-microsoft-com:office:word" xmlns:w="http://schemas.openxmlformats.org/wordprocessingml/2006/main" xmlns:w14="http://schemas.microsoft.com/office/word/2010/wordml" xmlns:w15="http://schemas.microsoft.com/office/word/2012/wordml" xmlns:w16se="http://schemas.microsoft.com/office/word/2015/wordml/symex" xmlns:wpg="http://schemas.microsoft.com/office/word/2010/wordprocessingGroup" xmlns:wpi="http://schemas.microsoft.com/office/word/2010/wordprocessingInk" xmlns:wne="http://schemas.microsoft.com/office/word/2006/wordml" xmlns:wps="http://schemas.microsoft.com/office/word/2010/wordprocessingShape" mc:Ignorable="w14 w15 w16se wp14">
   <w:endnote w:type="separator" w:id="-1">
     <w:p>
       <w:r>
@@ -3559,7 +3526,7 @@
 </file>
 
 <file path=word/footnotes.xml><?xml version="1.0" encoding="utf-8"?>
-<w:footnotes xmlns:wpc="http://schemas.microsoft.com/office/word/2010/wordprocessingCanvas" xmlns:mc="http://schemas.openxmlformats.org/markup-compatibility/2006" xmlns:o="urn:schemas-microsoft-com:office:office" xmlns:r="http://schemas.openxmlformats.org/officeDocument/2006/relationships" xmlns:m="http://schemas.openxmlformats.org/officeDocument/2006/math" xmlns:v="urn:schemas-microsoft-com:vml" xmlns:wp14="http://schemas.microsoft.com/office/word/2010/wordprocessingDrawing" xmlns:wp="http://schemas.openxmlformats.org/drawingml/2006/wordprocessingDrawing" xmlns:w10="urn:schemas-microsoft-com:office:word" xmlns:w="http://schemas.openxmlformats.org/wordprocessingml/2006/main" xmlns:w14="http://schemas.microsoft.com/office/word/2010/wordml" xmlns:w15="http://schemas.microsoft.com/office/word/2012/wordml" xmlns:wpg="http://schemas.microsoft.com/office/word/2010/wordprocessingGroup" xmlns:wpi="http://schemas.microsoft.com/office/word/2010/wordprocessingInk" xmlns:wne="http://schemas.microsoft.com/office/word/2006/wordml" xmlns:wps="http://schemas.microsoft.com/office/word/2010/wordprocessingShape" mc:Ignorable="w14 w15 wp14">
+<w:footnotes xmlns:wpc="http://schemas.microsoft.com/office/word/2010/wordprocessingCanvas" xmlns:cx="http://schemas.microsoft.com/office/drawing/2014/chartex" xmlns:mc="http://schemas.openxmlformats.org/markup-compatibility/2006" xmlns:o="urn:schemas-microsoft-com:office:office" xmlns:r="http://schemas.openxmlformats.org/officeDocument/2006/relationships" xmlns:m="http://schemas.openxmlformats.org/officeDocument/2006/math" xmlns:v="urn:schemas-microsoft-com:vml" xmlns:wp14="http://schemas.microsoft.com/office/word/2010/wordprocessingDrawing" xmlns:wp="http://schemas.openxmlformats.org/drawingml/2006/wordprocessingDrawing" xmlns:w10="urn:schemas-microsoft-com:office:word" xmlns:w="http://schemas.openxmlformats.org/wordprocessingml/2006/main" xmlns:w14="http://schemas.microsoft.com/office/word/2010/wordml" xmlns:w15="http://schemas.microsoft.com/office/word/2012/wordml" xmlns:w16se="http://schemas.microsoft.com/office/word/2015/wordml/symex" xmlns:wpg="http://schemas.microsoft.com/office/word/2010/wordprocessingGroup" xmlns:wpi="http://schemas.microsoft.com/office/word/2010/wordprocessingInk" xmlns:wne="http://schemas.microsoft.com/office/word/2006/wordml" xmlns:wps="http://schemas.microsoft.com/office/word/2010/wordprocessingShape" mc:Ignorable="w14 w15 w16se wp14">
   <w:footnote w:type="separator" w:id="-1">
     <w:p>
       <w:r>
@@ -3578,7 +3545,7 @@
 </file>
 
 <file path=word/header1.xml><?xml version="1.0" encoding="utf-8"?>
-<w:hdr xmlns:wpc="http://schemas.microsoft.com/office/word/2010/wordprocessingCanvas" xmlns:mc="http://schemas.openxmlformats.org/markup-compatibility/2006" xmlns:o="urn:schemas-microsoft-com:office:office" xmlns:r="http://schemas.openxmlformats.org/officeDocument/2006/relationships" xmlns:m="http://schemas.openxmlformats.org/officeDocument/2006/math" xmlns:v="urn:schemas-microsoft-com:vml" xmlns:wp14="http://schemas.microsoft.com/office/word/2010/wordprocessingDrawing" xmlns:wp="http://schemas.openxmlformats.org/drawingml/2006/wordprocessingDrawing" xmlns:w10="urn:schemas-microsoft-com:office:word" xmlns:w="http://schemas.openxmlformats.org/wordprocessingml/2006/main" xmlns:w14="http://schemas.microsoft.com/office/word/2010/wordml" xmlns:w15="http://schemas.microsoft.com/office/word/2012/wordml" xmlns:wpg="http://schemas.microsoft.com/office/word/2010/wordprocessingGroup" xmlns:wpi="http://schemas.microsoft.com/office/word/2010/wordprocessingInk" xmlns:wne="http://schemas.microsoft.com/office/word/2006/wordml" xmlns:wps="http://schemas.microsoft.com/office/word/2010/wordprocessingShape" mc:Ignorable="w14 w15 wp14">
+<w:hdr xmlns:wpc="http://schemas.microsoft.com/office/word/2010/wordprocessingCanvas" xmlns:cx="http://schemas.microsoft.com/office/drawing/2014/chartex" xmlns:mc="http://schemas.openxmlformats.org/markup-compatibility/2006" xmlns:o="urn:schemas-microsoft-com:office:office" xmlns:r="http://schemas.openxmlformats.org/officeDocument/2006/relationships" xmlns:m="http://schemas.openxmlformats.org/officeDocument/2006/math" xmlns:v="urn:schemas-microsoft-com:vml" xmlns:wp14="http://schemas.microsoft.com/office/word/2010/wordprocessingDrawing" xmlns:wp="http://schemas.openxmlformats.org/drawingml/2006/wordprocessingDrawing" xmlns:w10="urn:schemas-microsoft-com:office:word" xmlns:w="http://schemas.openxmlformats.org/wordprocessingml/2006/main" xmlns:w14="http://schemas.microsoft.com/office/word/2010/wordml" xmlns:w15="http://schemas.microsoft.com/office/word/2012/wordml" xmlns:w16se="http://schemas.microsoft.com/office/word/2015/wordml/symex" xmlns:wpg="http://schemas.microsoft.com/office/word/2010/wordprocessingGroup" xmlns:wpi="http://schemas.microsoft.com/office/word/2010/wordprocessingInk" xmlns:wne="http://schemas.microsoft.com/office/word/2006/wordml" xmlns:wps="http://schemas.microsoft.com/office/word/2010/wordprocessingShape" mc:Ignorable="w14 w15 w16se wp14">
   <w:p>
     <w:pPr>
       <w:pStyle w:val="a3"/>
@@ -3607,7 +3574,7 @@
         <w:rStyle w:val="a5"/>
         <w:noProof/>
       </w:rPr>
-      <w:t>1</w:t>
+      <w:t>6</w:t>
     </w:r>
     <w:r>
       <w:rPr>
@@ -3658,7 +3625,7 @@
 </file>
 
 <file path=word/numbering.xml><?xml version="1.0" encoding="utf-8"?>
-<w:numbering xmlns:wpc="http://schemas.microsoft.com/office/word/2010/wordprocessingCanvas" xmlns:mc="http://schemas.openxmlformats.org/markup-compatibility/2006" xmlns:o="urn:schemas-microsoft-com:office:office" xmlns:r="http://schemas.openxmlformats.org/officeDocument/2006/relationships" xmlns:m="http://schemas.openxmlformats.org/officeDocument/2006/math" xmlns:v="urn:schemas-microsoft-com:vml" xmlns:wp14="http://schemas.microsoft.com/office/word/2010/wordprocessingDrawing" xmlns:wp="http://schemas.openxmlformats.org/drawingml/2006/wordprocessingDrawing" xmlns:w10="urn:schemas-microsoft-com:office:word" xmlns:w="http://schemas.openxmlformats.org/wordprocessingml/2006/main" xmlns:w14="http://schemas.microsoft.com/office/word/2010/wordml" xmlns:w15="http://schemas.microsoft.com/office/word/2012/wordml" xmlns:wpg="http://schemas.microsoft.com/office/word/2010/wordprocessingGroup" xmlns:wpi="http://schemas.microsoft.com/office/word/2010/wordprocessingInk" xmlns:wne="http://schemas.microsoft.com/office/word/2006/wordml" xmlns:wps="http://schemas.microsoft.com/office/word/2010/wordprocessingShape" mc:Ignorable="w14 w15 wp14">
+<w:numbering xmlns:wpc="http://schemas.microsoft.com/office/word/2010/wordprocessingCanvas" xmlns:cx="http://schemas.microsoft.com/office/drawing/2014/chartex" xmlns:mc="http://schemas.openxmlformats.org/markup-compatibility/2006" xmlns:o="urn:schemas-microsoft-com:office:office" xmlns:r="http://schemas.openxmlformats.org/officeDocument/2006/relationships" xmlns:m="http://schemas.openxmlformats.org/officeDocument/2006/math" xmlns:v="urn:schemas-microsoft-com:vml" xmlns:wp14="http://schemas.microsoft.com/office/word/2010/wordprocessingDrawing" xmlns:wp="http://schemas.openxmlformats.org/drawingml/2006/wordprocessingDrawing" xmlns:w10="urn:schemas-microsoft-com:office:word" xmlns:w="http://schemas.openxmlformats.org/wordprocessingml/2006/main" xmlns:w14="http://schemas.microsoft.com/office/word/2010/wordml" xmlns:w15="http://schemas.microsoft.com/office/word/2012/wordml" xmlns:w16se="http://schemas.microsoft.com/office/word/2015/wordml/symex" xmlns:wpg="http://schemas.microsoft.com/office/word/2010/wordprocessingGroup" xmlns:wpi="http://schemas.microsoft.com/office/word/2010/wordprocessingInk" xmlns:wne="http://schemas.microsoft.com/office/word/2006/wordml" xmlns:wps="http://schemas.microsoft.com/office/word/2010/wordprocessingShape" mc:Ignorable="w14 w15 w16se wp14">
   <w:abstractNum w:abstractNumId="0" w15:restartNumberingAfterBreak="0">
     <w:nsid w:val="FFFFFF1D"/>
     <w:multiLevelType w:val="multilevel"/>
@@ -6184,7 +6151,7 @@
 </file>
 
 <file path=word/styles.xml><?xml version="1.0" encoding="utf-8"?>
-<w:styles xmlns:mc="http://schemas.openxmlformats.org/markup-compatibility/2006" xmlns:r="http://schemas.openxmlformats.org/officeDocument/2006/relationships" xmlns:w="http://schemas.openxmlformats.org/wordprocessingml/2006/main" xmlns:w14="http://schemas.microsoft.com/office/word/2010/wordml" xmlns:w15="http://schemas.microsoft.com/office/word/2012/wordml" mc:Ignorable="w14 w15">
+<w:styles xmlns:mc="http://schemas.openxmlformats.org/markup-compatibility/2006" xmlns:r="http://schemas.openxmlformats.org/officeDocument/2006/relationships" xmlns:w="http://schemas.openxmlformats.org/wordprocessingml/2006/main" xmlns:w14="http://schemas.microsoft.com/office/word/2010/wordml" xmlns:w15="http://schemas.microsoft.com/office/word/2012/wordml" xmlns:w16se="http://schemas.microsoft.com/office/word/2015/wordml/symex" mc:Ignorable="w14 w15 w16se">
   <w:docDefaults>
     <w:rPrDefault>
       <w:rPr>
@@ -6210,6 +6177,50 @@
     <w:lsdException w:name="Subtitle" w:qFormat="1"/>
     <w:lsdException w:name="Strong" w:qFormat="1"/>
     <w:lsdException w:name="Emphasis" w:qFormat="1"/>
+    <w:lsdException w:name="Normal Table" w:semiHidden="1" w:unhideWhenUsed="1"/>
+    <w:lsdException w:name="Table Simple 1" w:semiHidden="1" w:unhideWhenUsed="1"/>
+    <w:lsdException w:name="Table Simple 2" w:semiHidden="1" w:unhideWhenUsed="1"/>
+    <w:lsdException w:name="Table Simple 3" w:semiHidden="1" w:unhideWhenUsed="1"/>
+    <w:lsdException w:name="Table Classic 1" w:semiHidden="1" w:unhideWhenUsed="1"/>
+    <w:lsdException w:name="Table Classic 2" w:semiHidden="1" w:unhideWhenUsed="1"/>
+    <w:lsdException w:name="Table Classic 3" w:semiHidden="1" w:unhideWhenUsed="1"/>
+    <w:lsdException w:name="Table Classic 4" w:semiHidden="1" w:unhideWhenUsed="1"/>
+    <w:lsdException w:name="Table Colorful 1" w:semiHidden="1" w:unhideWhenUsed="1"/>
+    <w:lsdException w:name="Table Colorful 2" w:semiHidden="1" w:unhideWhenUsed="1"/>
+    <w:lsdException w:name="Table Colorful 3" w:semiHidden="1" w:unhideWhenUsed="1"/>
+    <w:lsdException w:name="Table Columns 1" w:semiHidden="1" w:unhideWhenUsed="1"/>
+    <w:lsdException w:name="Table Columns 2" w:semiHidden="1" w:unhideWhenUsed="1"/>
+    <w:lsdException w:name="Table Columns 3" w:semiHidden="1" w:unhideWhenUsed="1"/>
+    <w:lsdException w:name="Table Columns 4" w:semiHidden="1" w:unhideWhenUsed="1"/>
+    <w:lsdException w:name="Table Columns 5" w:semiHidden="1" w:unhideWhenUsed="1"/>
+    <w:lsdException w:name="Table Grid 1" w:semiHidden="1" w:unhideWhenUsed="1"/>
+    <w:lsdException w:name="Table Grid 2" w:semiHidden="1" w:unhideWhenUsed="1"/>
+    <w:lsdException w:name="Table Grid 3" w:semiHidden="1" w:unhideWhenUsed="1"/>
+    <w:lsdException w:name="Table Grid 4" w:semiHidden="1" w:unhideWhenUsed="1"/>
+    <w:lsdException w:name="Table Grid 5" w:semiHidden="1" w:unhideWhenUsed="1"/>
+    <w:lsdException w:name="Table Grid 6" w:semiHidden="1" w:unhideWhenUsed="1"/>
+    <w:lsdException w:name="Table Grid 7" w:semiHidden="1" w:unhideWhenUsed="1"/>
+    <w:lsdException w:name="Table Grid 8" w:semiHidden="1" w:unhideWhenUsed="1"/>
+    <w:lsdException w:name="Table List 1" w:semiHidden="1" w:unhideWhenUsed="1"/>
+    <w:lsdException w:name="Table List 2" w:semiHidden="1" w:unhideWhenUsed="1"/>
+    <w:lsdException w:name="Table List 3" w:semiHidden="1" w:unhideWhenUsed="1"/>
+    <w:lsdException w:name="Table List 4" w:semiHidden="1" w:unhideWhenUsed="1"/>
+    <w:lsdException w:name="Table List 5" w:semiHidden="1" w:unhideWhenUsed="1"/>
+    <w:lsdException w:name="Table List 6" w:semiHidden="1" w:unhideWhenUsed="1"/>
+    <w:lsdException w:name="Table List 7" w:semiHidden="1" w:unhideWhenUsed="1"/>
+    <w:lsdException w:name="Table List 8" w:semiHidden="1" w:unhideWhenUsed="1"/>
+    <w:lsdException w:name="Table 3D effects 1" w:semiHidden="1" w:unhideWhenUsed="1"/>
+    <w:lsdException w:name="Table 3D effects 2" w:semiHidden="1" w:unhideWhenUsed="1"/>
+    <w:lsdException w:name="Table 3D effects 3" w:semiHidden="1" w:unhideWhenUsed="1"/>
+    <w:lsdException w:name="Table Contemporary" w:semiHidden="1" w:unhideWhenUsed="1"/>
+    <w:lsdException w:name="Table Elegant" w:semiHidden="1" w:unhideWhenUsed="1"/>
+    <w:lsdException w:name="Table Professional" w:semiHidden="1" w:unhideWhenUsed="1"/>
+    <w:lsdException w:name="Table Subtle 1" w:semiHidden="1" w:unhideWhenUsed="1"/>
+    <w:lsdException w:name="Table Subtle 2" w:semiHidden="1" w:unhideWhenUsed="1"/>
+    <w:lsdException w:name="Table Web 1" w:semiHidden="1" w:unhideWhenUsed="1"/>
+    <w:lsdException w:name="Table Web 2" w:semiHidden="1" w:unhideWhenUsed="1"/>
+    <w:lsdException w:name="Table Web 3" w:semiHidden="1" w:unhideWhenUsed="1"/>
+    <w:lsdException w:name="Table Theme" w:semiHidden="1" w:unhideWhenUsed="1"/>
     <w:lsdException w:name="Placeholder Text" w:semiHidden="1" w:uiPriority="99"/>
     <w:lsdException w:name="No Spacing" w:uiPriority="1" w:qFormat="1"/>
     <w:lsdException w:name="Light Shading" w:uiPriority="60"/>
@@ -6328,8 +6339,8 @@
     <w:lsdException w:name="Plain Table 5" w:uiPriority="31" w:qFormat="1"/>
     <w:lsdException w:name="Grid Table Light" w:uiPriority="32" w:qFormat="1"/>
     <w:lsdException w:name="Grid Table 1 Light" w:uiPriority="33" w:qFormat="1"/>
-    <w:lsdException w:name="Grid Table 2" w:semiHidden="1" w:uiPriority="37" w:unhideWhenUsed="1"/>
-    <w:lsdException w:name="Grid Table 3" w:semiHidden="1" w:uiPriority="39" w:unhideWhenUsed="1" w:qFormat="1"/>
+    <w:lsdException w:name="Grid Table 2" w:uiPriority="37"/>
+    <w:lsdException w:name="Grid Table 3" w:uiPriority="39" w:qFormat="1"/>
     <w:lsdException w:name="Grid Table 4" w:uiPriority="49"/>
     <w:lsdException w:name="Grid Table 5 Dark" w:uiPriority="50"/>
     <w:lsdException w:name="Grid Table 6 Colorful" w:uiPriority="51"/>
@@ -6490,7 +6501,7 @@
         <w:ilvl w:val="2"/>
         <w:numId w:val="15"/>
       </w:numPr>
-      <w:ind w:leftChars="400"/>
+      <w:ind w:leftChars="400" w:left="400"/>
       <w:outlineLvl w:val="2"/>
     </w:pPr>
     <w:rPr>
@@ -6509,7 +6520,7 @@
         <w:ilvl w:val="3"/>
         <w:numId w:val="15"/>
       </w:numPr>
-      <w:ind w:leftChars="400"/>
+      <w:ind w:leftChars="400" w:left="400"/>
       <w:outlineLvl w:val="3"/>
     </w:pPr>
     <w:rPr>
@@ -6529,7 +6540,7 @@
         <w:ilvl w:val="4"/>
         <w:numId w:val="15"/>
       </w:numPr>
-      <w:ind w:leftChars="800"/>
+      <w:ind w:leftChars="800" w:left="800"/>
       <w:outlineLvl w:val="4"/>
     </w:pPr>
     <w:rPr>
@@ -6538,11 +6549,15 @@
   </w:style>
   <w:style w:type="character" w:default="1" w:styleId="a0">
     <w:name w:val="Default Paragraph Font"/>
+    <w:uiPriority w:val="1"/>
     <w:semiHidden/>
+    <w:unhideWhenUsed/>
   </w:style>
   <w:style w:type="table" w:default="1" w:styleId="a1">
     <w:name w:val="Normal Table"/>
+    <w:uiPriority w:val="99"/>
     <w:semiHidden/>
+    <w:unhideWhenUsed/>
     <w:tblPr>
       <w:tblInd w:w="0" w:type="dxa"/>
       <w:tblCellMar>
@@ -6555,7 +6570,9 @@
   </w:style>
   <w:style w:type="numbering" w:default="1" w:styleId="a2">
     <w:name w:val="No List"/>
+    <w:uiPriority w:val="99"/>
     <w:semiHidden/>
+    <w:unhideWhenUsed/>
   </w:style>
   <w:style w:type="paragraph" w:styleId="a3">
     <w:name w:val="header"/>

--- a/group_e/exercise_09/演習11問題_手順.docx
+++ b/group_e/exercise_09/演習11問題_手順.docx
@@ -1,6 +1,6 @@
 
 <file path=word/document.xml><?xml version="1.0" encoding="utf-8"?>
-<w:document xmlns:wpc="http://schemas.microsoft.com/office/word/2010/wordprocessingCanvas" xmlns:cx="http://schemas.microsoft.com/office/drawing/2014/chartex" xmlns:mc="http://schemas.openxmlformats.org/markup-compatibility/2006" xmlns:o="urn:schemas-microsoft-com:office:office" xmlns:r="http://schemas.openxmlformats.org/officeDocument/2006/relationships" xmlns:m="http://schemas.openxmlformats.org/officeDocument/2006/math" xmlns:v="urn:schemas-microsoft-com:vml" xmlns:wp14="http://schemas.microsoft.com/office/word/2010/wordprocessingDrawing" xmlns:wp="http://schemas.openxmlformats.org/drawingml/2006/wordprocessingDrawing" xmlns:w10="urn:schemas-microsoft-com:office:word" xmlns:w="http://schemas.openxmlformats.org/wordprocessingml/2006/main" xmlns:w14="http://schemas.microsoft.com/office/word/2010/wordml" xmlns:w15="http://schemas.microsoft.com/office/word/2012/wordml" xmlns:w16se="http://schemas.microsoft.com/office/word/2015/wordml/symex" xmlns:wpg="http://schemas.microsoft.com/office/word/2010/wordprocessingGroup" xmlns:wpi="http://schemas.microsoft.com/office/word/2010/wordprocessingInk" xmlns:wne="http://schemas.microsoft.com/office/word/2006/wordml" xmlns:wps="http://schemas.microsoft.com/office/word/2010/wordprocessingShape" mc:Ignorable="w14 w15 w16se wp14">
+<w:document xmlns:wpc="http://schemas.microsoft.com/office/word/2010/wordprocessingCanvas" xmlns:cx="http://schemas.microsoft.com/office/drawing/2014/chartex" xmlns:cx1="http://schemas.microsoft.com/office/drawing/2015/9/8/chartex" xmlns:cx2="http://schemas.microsoft.com/office/drawing/2015/10/21/chartex" xmlns:cx3="http://schemas.microsoft.com/office/drawing/2016/5/9/chartex" xmlns:cx4="http://schemas.microsoft.com/office/drawing/2016/5/10/chartex" xmlns:cx5="http://schemas.microsoft.com/office/drawing/2016/5/11/chartex" xmlns:cx6="http://schemas.microsoft.com/office/drawing/2016/5/12/chartex" xmlns:cx7="http://schemas.microsoft.com/office/drawing/2016/5/13/chartex" xmlns:cx8="http://schemas.microsoft.com/office/drawing/2016/5/14/chartex" xmlns:mc="http://schemas.openxmlformats.org/markup-compatibility/2006" xmlns:aink="http://schemas.microsoft.com/office/drawing/2016/ink" xmlns:am3d="http://schemas.microsoft.com/office/drawing/2017/model3d" xmlns:o="urn:schemas-microsoft-com:office:office" xmlns:r="http://schemas.openxmlformats.org/officeDocument/2006/relationships" xmlns:m="http://schemas.openxmlformats.org/officeDocument/2006/math" xmlns:v="urn:schemas-microsoft-com:vml" xmlns:wp14="http://schemas.microsoft.com/office/word/2010/wordprocessingDrawing" xmlns:wp="http://schemas.openxmlformats.org/drawingml/2006/wordprocessingDrawing" xmlns:w10="urn:schemas-microsoft-com:office:word" xmlns:w="http://schemas.openxmlformats.org/wordprocessingml/2006/main" xmlns:w14="http://schemas.microsoft.com/office/word/2010/wordml" xmlns:w15="http://schemas.microsoft.com/office/word/2012/wordml" xmlns:w16cid="http://schemas.microsoft.com/office/word/2016/wordml/cid" xmlns:w16se="http://schemas.microsoft.com/office/word/2015/wordml/symex" xmlns:wpg="http://schemas.microsoft.com/office/word/2010/wordprocessingGroup" xmlns:wpi="http://schemas.microsoft.com/office/word/2010/wordprocessingInk" xmlns:wne="http://schemas.microsoft.com/office/word/2006/wordml" xmlns:wps="http://schemas.microsoft.com/office/word/2010/wordprocessingShape" mc:Ignorable="w14 w15 w16se w16cid wp14">
   <w:body>
     <w:p>
       <w:pPr>
@@ -20,7 +20,7 @@
         <mc:AlternateContent>
           <mc:Choice Requires="wps">
             <w:drawing>
-              <wp:anchor distT="0" distB="0" distL="114300" distR="114300" simplePos="0" relativeHeight="251656704" behindDoc="0" locked="0" layoutInCell="1" allowOverlap="1">
+              <wp:anchor distT="0" distB="0" distL="114300" distR="114300" simplePos="0" relativeHeight="251656704" behindDoc="0" locked="0" layoutInCell="1" allowOverlap="1" wp14:anchorId="0C695CF8" wp14:editId="412052F0">
                 <wp:simplePos x="0" y="0"/>
                 <wp:positionH relativeFrom="column">
                   <wp:posOffset>0</wp:posOffset>
@@ -115,7 +115,7 @@
           </mc:Choice>
           <mc:Fallback>
             <w:pict>
-              <v:shapetype id="_x0000_t202" coordsize="21600,21600" o:spt="202" path="m,l,21600r21600,l21600,xe">
+              <v:shapetype w14:anchorId="0C695CF8" id="_x0000_t202" coordsize="21600,21600" o:spt="202" path="m,l,21600r21600,l21600,xe">
                 <v:stroke joinstyle="miter"/>
                 <v:path gradientshapeok="t" o:connecttype="rect"/>
               </v:shapetype>
@@ -125,7 +125,6 @@
                     <w:p>
                       <w:pPr>
                         <w:rPr>
-                          <w:rFonts w:hint="eastAsia"/>
                           <w:sz w:val="28"/>
                           <w:szCs w:val="28"/>
                         </w:rPr>
@@ -1229,7 +1228,7 @@
           <w:szCs w:val="21"/>
         </w:rPr>
         <w:drawing>
-          <wp:inline distT="0" distB="0" distL="0" distR="0">
+          <wp:inline distT="0" distB="0" distL="0" distR="0" wp14:anchorId="101A878C" wp14:editId="64CECED6">
             <wp:extent cx="1743075" cy="1314450"/>
             <wp:effectExtent l="0" t="0" r="9525" b="0"/>
             <wp:docPr id="1" name="図 1" descr="p1010138"/>
@@ -1291,7 +1290,7 @@
           <w:szCs w:val="21"/>
         </w:rPr>
         <w:drawing>
-          <wp:inline distT="0" distB="0" distL="0" distR="0">
+          <wp:inline distT="0" distB="0" distL="0" distR="0" wp14:anchorId="6CE1E4CC" wp14:editId="31134605">
             <wp:extent cx="1771650" cy="1333500"/>
             <wp:effectExtent l="0" t="0" r="0" b="0"/>
             <wp:docPr id="2" name="図 2" descr="p1010139"/>
@@ -1590,12 +1589,14 @@
               <w:rPr>
                 <w:rFonts w:ascii="ＭＳ 明朝" w:hAnsi="ＭＳ 明朝"/>
                 <w:szCs w:val="21"/>
+                <w:lang w:eastAsia="zh-CN"/>
               </w:rPr>
             </w:pPr>
             <w:r>
               <w:rPr>
                 <w:rFonts w:ascii="ＭＳ 明朝" w:hAnsi="ＭＳ 明朝" w:hint="eastAsia"/>
                 <w:szCs w:val="21"/>
+                <w:lang w:eastAsia="zh-CN"/>
               </w:rPr>
               <w:t>Cc:申請者所属部門 部長</w:t>
             </w:r>
@@ -1982,6 +1983,7 @@
         <w:rPr>
           <w:rFonts w:hint="eastAsia"/>
         </w:rPr>
+        <w:lastRenderedPageBreak/>
         <w:t>パスワード</w:t>
       </w:r>
       <w:r>
@@ -2414,7 +2416,7 @@
         <mc:AlternateContent>
           <mc:Choice Requires="wpg">
             <w:drawing>
-              <wp:anchor distT="0" distB="0" distL="114300" distR="114300" simplePos="0" relativeHeight="251657728" behindDoc="0" locked="0" layoutInCell="1" allowOverlap="1">
+              <wp:anchor distT="0" distB="0" distL="114300" distR="114300" simplePos="0" relativeHeight="251657728" behindDoc="0" locked="0" layoutInCell="1" allowOverlap="1" wp14:anchorId="4B71F479" wp14:editId="6DBCAACF">
                 <wp:simplePos x="0" y="0"/>
                 <wp:positionH relativeFrom="column">
                   <wp:posOffset>2799080</wp:posOffset>
@@ -2821,7 +2823,7 @@
         <mc:AlternateContent>
           <mc:Choice Requires="wpg">
             <w:drawing>
-              <wp:anchor distT="0" distB="0" distL="114300" distR="114300" simplePos="0" relativeHeight="251658752" behindDoc="0" locked="0" layoutInCell="1" allowOverlap="1">
+              <wp:anchor distT="0" distB="0" distL="114300" distR="114300" simplePos="0" relativeHeight="251658752" behindDoc="0" locked="0" layoutInCell="1" allowOverlap="1" wp14:anchorId="79F1B3C4" wp14:editId="488A6E0C">
                 <wp:simplePos x="0" y="0"/>
                 <wp:positionH relativeFrom="column">
                   <wp:posOffset>2712720</wp:posOffset>
@@ -3022,7 +3024,7 @@
           <w:noProof/>
         </w:rPr>
         <w:drawing>
-          <wp:inline distT="0" distB="0" distL="0" distR="0">
+          <wp:inline distT="0" distB="0" distL="0" distR="0" wp14:anchorId="01ACA857" wp14:editId="57C2CD3F">
             <wp:extent cx="2733675" cy="2209800"/>
             <wp:effectExtent l="0" t="0" r="9525" b="0"/>
             <wp:docPr id="3" name="図 3"/>
@@ -3080,15 +3082,17 @@
         </w:rPr>
       </w:pPr>
     </w:p>
-    <w:p/>
     <w:p>
       <w:pPr>
         <w:pStyle w:val="2"/>
       </w:pPr>
+      <w:bookmarkStart w:id="0" w:name="_GoBack"/>
+      <w:bookmarkEnd w:id="0"/>
       <w:r>
         <w:rPr>
           <w:rFonts w:hint="eastAsia"/>
         </w:rPr>
+        <w:lastRenderedPageBreak/>
         <w:t>PC</w:t>
       </w:r>
       <w:r>
@@ -3224,21 +3228,21 @@
           <w:rFonts w:ascii="ＭＳ 明朝" w:hAnsi="ＭＳ 明朝" w:hint="eastAsia"/>
           <w:szCs w:val="21"/>
         </w:rPr>
-        <w:t>PCの利用者は、社外にPC</w:t>
-      </w:r>
-      <w:r>
-        <w:rPr>
-          <w:rFonts w:ascii="ＭＳ 明朝" w:hAnsi="ＭＳ 明朝" w:hint="eastAsia"/>
-          <w:szCs w:val="21"/>
-        </w:rPr>
-        <w:t>を持ち出す場合、盗難・窃盗に注意し</w:t>
-      </w:r>
-      <w:r>
-        <w:rPr>
-          <w:rFonts w:ascii="ＭＳ 明朝" w:hAnsi="ＭＳ 明朝" w:hint="eastAsia"/>
-          <w:szCs w:val="21"/>
-        </w:rPr>
-        <w:t>取り扱うこと</w:t>
+        <w:t>PCの利用者は、利用環境を整理整頓するとともに、デスクトップを整理し、クリアスクリーンに努め</w:t>
+      </w:r>
+      <w:r>
+        <w:rPr>
+          <w:rFonts w:ascii="ＭＳ 明朝" w:hAnsi="ＭＳ 明朝" w:hint="eastAsia"/>
+          <w:szCs w:val="21"/>
+        </w:rPr>
+        <w:t>てください</w:t>
+      </w:r>
+      <w:r>
+        <w:rPr>
+          <w:rFonts w:ascii="ＭＳ 明朝" w:hAnsi="ＭＳ 明朝" w:hint="eastAsia"/>
+          <w:szCs w:val="21"/>
+        </w:rPr>
+        <w:t>。</w:t>
       </w:r>
     </w:p>
     <w:p>
@@ -3257,7 +3261,7 @@
           <w:rFonts w:ascii="ＭＳ 明朝" w:hAnsi="ＭＳ 明朝" w:hint="eastAsia"/>
           <w:szCs w:val="21"/>
         </w:rPr>
-        <w:t>社外でPCを利用する場合は、情報の盗み見に注意する</w:t>
+        <w:t>PCとパスワードを同じ場所においてはいけません。(パスワードをPCに張り付けるなど)</w:t>
       </w:r>
     </w:p>
     <w:p>
@@ -3276,7 +3280,42 @@
           <w:rFonts w:ascii="ＭＳ 明朝" w:hAnsi="ＭＳ 明朝" w:hint="eastAsia"/>
           <w:szCs w:val="21"/>
         </w:rPr>
-        <w:t>PCの利用者は、利用環境を整理整頓するとともに、デスクトップを整理し、クリアスクリーンに努める。</w:t>
+        <w:t>PCは支給されたもの以外を使用</w:t>
+      </w:r>
+      <w:r>
+        <w:rPr>
+          <w:rFonts w:ascii="ＭＳ 明朝" w:hAnsi="ＭＳ 明朝" w:hint="eastAsia"/>
+          <w:szCs w:val="21"/>
+        </w:rPr>
+        <w:t>しないでください。</w:t>
+      </w:r>
+      <w:r>
+        <w:rPr>
+          <w:rFonts w:ascii="ＭＳ 明朝" w:hAnsi="ＭＳ 明朝" w:hint="eastAsia"/>
+          <w:szCs w:val="21"/>
+        </w:rPr>
+        <w:t>自ら管理しているPCを</w:t>
+      </w:r>
+      <w:r>
+        <w:rPr>
+          <w:rFonts w:ascii="ＭＳ 明朝" w:hAnsi="ＭＳ 明朝" w:hint="eastAsia"/>
+          <w:szCs w:val="21"/>
+        </w:rPr>
+        <w:t>他者</w:t>
+      </w:r>
+      <w:r>
+        <w:rPr>
+          <w:rFonts w:ascii="ＭＳ 明朝" w:hAnsi="ＭＳ 明朝" w:hint="eastAsia"/>
+          <w:szCs w:val="21"/>
+        </w:rPr>
+        <w:t>(当社社員を含む)に使用させ</w:t>
+      </w:r>
+      <w:r>
+        <w:rPr>
+          <w:rFonts w:ascii="ＭＳ 明朝" w:hAnsi="ＭＳ 明朝" w:hint="eastAsia"/>
+          <w:szCs w:val="21"/>
+        </w:rPr>
+        <w:t>ないでください。</w:t>
       </w:r>
     </w:p>
     <w:p>
@@ -3286,24 +3325,288 @@
           <w:numId w:val="19"/>
         </w:numPr>
         <w:rPr>
-          <w:rFonts w:ascii="ＭＳ 明朝" w:hAnsi="ＭＳ 明朝" w:hint="eastAsia"/>
-          <w:szCs w:val="21"/>
-        </w:rPr>
-      </w:pPr>
-      <w:r>
-        <w:rPr>
-          <w:rFonts w:ascii="ＭＳ 明朝" w:hAnsi="ＭＳ 明朝" w:hint="eastAsia"/>
-          <w:szCs w:val="21"/>
-        </w:rPr>
-        <w:t>PCは支給されたもの以外を使用してはいけない、自ら管理しているPCを他社(当社社員を含む)に使用させてはいけない。</w:t>
-      </w:r>
-      <w:bookmarkStart w:id="0" w:name="_GoBack"/>
-      <w:bookmarkEnd w:id="0"/>
-    </w:p>
-    <w:p>
-      <w:pPr>
-        <w:rPr>
-          <w:rFonts w:ascii="ＭＳ 明朝" w:hAnsi="ＭＳ 明朝"/>
+          <w:rFonts w:ascii="ＭＳ 明朝" w:hAnsi="ＭＳ 明朝"/>
+          <w:szCs w:val="21"/>
+        </w:rPr>
+      </w:pPr>
+      <w:r>
+        <w:rPr>
+          <w:rFonts w:ascii="ＭＳ 明朝" w:hAnsi="ＭＳ 明朝" w:hint="eastAsia"/>
+          <w:szCs w:val="21"/>
+        </w:rPr>
+        <w:t>席を離れる際は「W</w:t>
+      </w:r>
+      <w:r>
+        <w:rPr>
+          <w:rFonts w:ascii="ＭＳ 明朝" w:hAnsi="ＭＳ 明朝"/>
+          <w:szCs w:val="21"/>
+        </w:rPr>
+        <w:t>indows</w:t>
+      </w:r>
+      <w:r>
+        <w:rPr>
+          <w:rFonts w:ascii="ＭＳ 明朝" w:hAnsi="ＭＳ 明朝" w:hint="eastAsia"/>
+          <w:szCs w:val="21"/>
+        </w:rPr>
+        <w:t>」キー+「L」キー操作で画面をロックしてください。</w:t>
+      </w:r>
+    </w:p>
+    <w:p>
+      <w:pPr>
+        <w:numPr>
+          <w:ilvl w:val="0"/>
+          <w:numId w:val="19"/>
+        </w:numPr>
+        <w:rPr>
+          <w:rFonts w:ascii="ＭＳ 明朝" w:hAnsi="ＭＳ 明朝" w:hint="eastAsia"/>
+          <w:szCs w:val="21"/>
+        </w:rPr>
+      </w:pPr>
+      <w:r>
+        <w:rPr>
+          <w:rFonts w:ascii="ＭＳ 明朝" w:hAnsi="ＭＳ 明朝" w:hint="eastAsia"/>
+          <w:szCs w:val="21"/>
+        </w:rPr>
+        <w:t>支給されたPCを他人が使うことのないよう利用時には十分注意してください。</w:t>
+      </w:r>
+    </w:p>
+    <w:tbl>
+      <w:tblPr>
+        <w:tblStyle w:val="ab"/>
+        <w:tblW w:w="5000" w:type="pct"/>
+        <w:tblBorders>
+          <w:top w:val="none" w:sz="0" w:space="0" w:color="auto"/>
+          <w:left w:val="none" w:sz="0" w:space="0" w:color="auto"/>
+          <w:bottom w:val="none" w:sz="0" w:space="0" w:color="auto"/>
+          <w:right w:val="none" w:sz="0" w:space="0" w:color="auto"/>
+          <w:insideH w:val="none" w:sz="0" w:space="0" w:color="auto"/>
+          <w:insideV w:val="none" w:sz="0" w:space="0" w:color="auto"/>
+        </w:tblBorders>
+        <w:tblLook w:val="04A0" w:firstRow="1" w:lastRow="0" w:firstColumn="1" w:lastColumn="0" w:noHBand="0" w:noVBand="1"/>
+      </w:tblPr>
+      <w:tblGrid>
+        <w:gridCol w:w="9180"/>
+      </w:tblGrid>
+      <w:tr>
+        <w:trPr>
+          <w:trHeight w:val="331"/>
+        </w:trPr>
+        <w:tc>
+          <w:tcPr>
+            <w:tcW w:w="5000" w:type="pct"/>
+          </w:tcPr>
+          <w:p>
+            <w:pPr>
+              <w:jc w:val="center"/>
+              <w:rPr>
+                <w:rFonts w:ascii="ＭＳ 明朝" w:hAnsi="ＭＳ 明朝" w:hint="eastAsia"/>
+                <w:szCs w:val="21"/>
+              </w:rPr>
+            </w:pPr>
+            <w:bookmarkStart w:id="1" w:name="_Hlk529039734"/>
+            <w:r>
+              <w:rPr>
+                <w:rFonts w:ascii="ＭＳ 明朝" w:hAnsi="ＭＳ 明朝" w:hint="eastAsia"/>
+                <w:szCs w:val="21"/>
+              </w:rPr>
+              <w:t>デスクトップに不要なファイルがない状態の例(Windows10)</w:t>
+            </w:r>
+          </w:p>
+        </w:tc>
+      </w:tr>
+      <w:tr>
+        <w:trPr>
+          <w:trHeight w:val="4977"/>
+        </w:trPr>
+        <w:tc>
+          <w:tcPr>
+            <w:tcW w:w="5000" w:type="pct"/>
+          </w:tcPr>
+          <w:p>
+            <w:pPr>
+              <w:jc w:val="center"/>
+              <w:rPr>
+                <w:rFonts w:ascii="ＭＳ 明朝" w:hAnsi="ＭＳ 明朝" w:hint="eastAsia"/>
+                <w:szCs w:val="21"/>
+              </w:rPr>
+            </w:pPr>
+            <w:r>
+              <w:rPr>
+                <w:rFonts w:ascii="ＭＳ 明朝" w:hAnsi="ＭＳ 明朝" w:hint="eastAsia"/>
+                <w:noProof/>
+                <w:szCs w:val="21"/>
+              </w:rPr>
+              <w:drawing>
+                <wp:inline distT="0" distB="0" distL="0" distR="0" wp14:anchorId="542C379B" wp14:editId="3F5E2A1F">
+                  <wp:extent cx="5387669" cy="3028950"/>
+                  <wp:effectExtent l="0" t="0" r="3810" b="0"/>
+                  <wp:docPr id="13" name="図 13"/>
+                  <wp:cNvGraphicFramePr>
+                    <a:graphicFrameLocks xmlns:a="http://schemas.openxmlformats.org/drawingml/2006/main" noChangeAspect="1"/>
+                  </wp:cNvGraphicFramePr>
+                  <a:graphic xmlns:a="http://schemas.openxmlformats.org/drawingml/2006/main">
+                    <a:graphicData uri="http://schemas.openxmlformats.org/drawingml/2006/picture">
+                      <pic:pic xmlns:pic="http://schemas.openxmlformats.org/drawingml/2006/picture">
+                        <pic:nvPicPr>
+                          <pic:cNvPr id="13" name="クリアスクリーン例.png"/>
+                          <pic:cNvPicPr/>
+                        </pic:nvPicPr>
+                        <pic:blipFill>
+                          <a:blip r:embed="rId12">
+                            <a:extLst>
+                              <a:ext uri="{28A0092B-C50C-407E-A947-70E740481C1C}">
+                                <a14:useLocalDpi xmlns:a14="http://schemas.microsoft.com/office/drawing/2010/main" val="0"/>
+                              </a:ext>
+                            </a:extLst>
+                          </a:blip>
+                          <a:stretch>
+                            <a:fillRect/>
+                          </a:stretch>
+                        </pic:blipFill>
+                        <pic:spPr>
+                          <a:xfrm>
+                            <a:off x="0" y="0"/>
+                            <a:ext cx="5392975" cy="3031933"/>
+                          </a:xfrm>
+                          <a:prstGeom prst="rect">
+                            <a:avLst/>
+                          </a:prstGeom>
+                        </pic:spPr>
+                      </pic:pic>
+                    </a:graphicData>
+                  </a:graphic>
+                </wp:inline>
+              </w:drawing>
+            </w:r>
+          </w:p>
+        </w:tc>
+      </w:tr>
+      <w:bookmarkEnd w:id="1"/>
+    </w:tbl>
+    <w:p>
+      <w:pPr>
+        <w:rPr>
+          <w:rFonts w:ascii="ＭＳ 明朝" w:hAnsi="ＭＳ 明朝" w:hint="eastAsia"/>
+          <w:szCs w:val="21"/>
+        </w:rPr>
+      </w:pPr>
+    </w:p>
+    <w:tbl>
+      <w:tblPr>
+        <w:tblStyle w:val="ab"/>
+        <w:tblW w:w="0" w:type="auto"/>
+        <w:tblBorders>
+          <w:top w:val="none" w:sz="0" w:space="0" w:color="auto"/>
+          <w:left w:val="none" w:sz="0" w:space="0" w:color="auto"/>
+          <w:bottom w:val="none" w:sz="0" w:space="0" w:color="auto"/>
+          <w:right w:val="none" w:sz="0" w:space="0" w:color="auto"/>
+          <w:insideH w:val="none" w:sz="0" w:space="0" w:color="auto"/>
+          <w:insideV w:val="none" w:sz="0" w:space="0" w:color="auto"/>
+        </w:tblBorders>
+        <w:tblLook w:val="04A0" w:firstRow="1" w:lastRow="0" w:firstColumn="1" w:lastColumn="0" w:noHBand="0" w:noVBand="1"/>
+      </w:tblPr>
+      <w:tblGrid>
+        <w:gridCol w:w="9170"/>
+      </w:tblGrid>
+      <w:tr>
+        <w:tc>
+          <w:tcPr>
+            <w:tcW w:w="9170" w:type="dxa"/>
+          </w:tcPr>
+          <w:p>
+            <w:pPr>
+              <w:jc w:val="center"/>
+              <w:rPr>
+                <w:rFonts w:ascii="ＭＳ 明朝" w:hAnsi="ＭＳ 明朝" w:hint="eastAsia"/>
+                <w:szCs w:val="21"/>
+              </w:rPr>
+            </w:pPr>
+            <w:r>
+              <w:rPr>
+                <w:rFonts w:ascii="ＭＳ 明朝" w:hAnsi="ＭＳ 明朝" w:hint="eastAsia"/>
+                <w:szCs w:val="21"/>
+              </w:rPr>
+              <w:t>クリアスクリーン</w:t>
+            </w:r>
+            <w:r>
+              <w:rPr>
+                <w:rFonts w:ascii="ＭＳ 明朝" w:hAnsi="ＭＳ 明朝" w:hint="eastAsia"/>
+                <w:szCs w:val="21"/>
+              </w:rPr>
+              <w:t>の例(Windows10)</w:t>
+            </w:r>
+          </w:p>
+        </w:tc>
+      </w:tr>
+      <w:tr>
+        <w:tc>
+          <w:tcPr>
+            <w:tcW w:w="9170" w:type="dxa"/>
+          </w:tcPr>
+          <w:p>
+            <w:pPr>
+              <w:jc w:val="center"/>
+              <w:rPr>
+                <w:rFonts w:ascii="ＭＳ 明朝" w:hAnsi="ＭＳ 明朝" w:hint="eastAsia"/>
+                <w:szCs w:val="21"/>
+              </w:rPr>
+            </w:pPr>
+            <w:r>
+              <w:rPr>
+                <w:rFonts w:ascii="ＭＳ 明朝" w:hAnsi="ＭＳ 明朝" w:hint="eastAsia"/>
+                <w:noProof/>
+                <w:szCs w:val="21"/>
+              </w:rPr>
+              <w:drawing>
+                <wp:inline distT="0" distB="0" distL="0" distR="0" wp14:anchorId="0E331B6A" wp14:editId="59AF577F">
+                  <wp:extent cx="3829050" cy="2871788"/>
+                  <wp:effectExtent l="0" t="0" r="0" b="5080"/>
+                  <wp:docPr id="14" name="図 14"/>
+                  <wp:cNvGraphicFramePr>
+                    <a:graphicFrameLocks xmlns:a="http://schemas.openxmlformats.org/drawingml/2006/main" noChangeAspect="1"/>
+                  </wp:cNvGraphicFramePr>
+                  <a:graphic xmlns:a="http://schemas.openxmlformats.org/drawingml/2006/main">
+                    <a:graphicData uri="http://schemas.openxmlformats.org/drawingml/2006/picture">
+                      <pic:pic xmlns:pic="http://schemas.openxmlformats.org/drawingml/2006/picture">
+                        <pic:nvPicPr>
+                          <pic:cNvPr id="13" name="クリアスクリーン例.png"/>
+                          <pic:cNvPicPr/>
+                        </pic:nvPicPr>
+                        <pic:blipFill>
+                          <a:blip r:embed="rId13">
+                            <a:extLst>
+                              <a:ext uri="{28A0092B-C50C-407E-A947-70E740481C1C}">
+                                <a14:useLocalDpi xmlns:a14="http://schemas.microsoft.com/office/drawing/2010/main" val="0"/>
+                              </a:ext>
+                            </a:extLst>
+                          </a:blip>
+                          <a:stretch>
+                            <a:fillRect/>
+                          </a:stretch>
+                        </pic:blipFill>
+                        <pic:spPr>
+                          <a:xfrm>
+                            <a:off x="0" y="0"/>
+                            <a:ext cx="3835633" cy="2876726"/>
+                          </a:xfrm>
+                          <a:prstGeom prst="rect">
+                            <a:avLst/>
+                          </a:prstGeom>
+                        </pic:spPr>
+                      </pic:pic>
+                    </a:graphicData>
+                  </a:graphic>
+                </wp:inline>
+              </w:drawing>
+            </w:r>
+          </w:p>
+        </w:tc>
+      </w:tr>
+    </w:tbl>
+    <w:p>
+      <w:pPr>
+        <w:rPr>
+          <w:rFonts w:ascii="ＭＳ 明朝" w:hAnsi="ＭＳ 明朝" w:hint="eastAsia"/>
           <w:szCs w:val="21"/>
         </w:rPr>
       </w:pPr>
@@ -3323,6 +3626,7 @@
         <w:rPr>
           <w:rFonts w:hint="eastAsia"/>
         </w:rPr>
+        <w:lastRenderedPageBreak/>
         <w:t>例外事項</w:t>
       </w:r>
       <w:r>
@@ -3495,7 +3799,7 @@
       </w:r>
     </w:p>
     <w:sectPr>
-      <w:headerReference w:type="default" r:id="rId12"/>
+      <w:headerReference w:type="default" r:id="rId14"/>
       <w:pgSz w:w="11906" w:h="16838"/>
       <w:pgMar w:top="1440" w:right="1286" w:bottom="720" w:left="1440" w:header="851" w:footer="992" w:gutter="0"/>
       <w:pgNumType w:start="1"/>
@@ -3507,7 +3811,7 @@
 </file>
 
 <file path=word/endnotes.xml><?xml version="1.0" encoding="utf-8"?>
-<w:endnotes xmlns:wpc="http://schemas.microsoft.com/office/word/2010/wordprocessingCanvas" xmlns:cx="http://schemas.microsoft.com/office/drawing/2014/chartex" xmlns:mc="http://schemas.openxmlformats.org/markup-compatibility/2006" xmlns:o="urn:schemas-microsoft-com:office:office" xmlns:r="http://schemas.openxmlformats.org/officeDocument/2006/relationships" xmlns:m="http://schemas.openxmlformats.org/officeDocument/2006/math" xmlns:v="urn:schemas-microsoft-com:vml" xmlns:wp14="http://schemas.microsoft.com/office/word/2010/wordprocessingDrawing" xmlns:wp="http://schemas.openxmlformats.org/drawingml/2006/wordprocessingDrawing" xmlns:w10="urn:schemas-microsoft-com:office:word" xmlns:w="http://schemas.openxmlformats.org/wordprocessingml/2006/main" xmlns:w14="http://schemas.microsoft.com/office/word/2010/wordml" xmlns:w15="http://schemas.microsoft.com/office/word/2012/wordml" xmlns:w16se="http://schemas.microsoft.com/office/word/2015/wordml/symex" xmlns:wpg="http://schemas.microsoft.com/office/word/2010/wordprocessingGroup" xmlns:wpi="http://schemas.microsoft.com/office/word/2010/wordprocessingInk" xmlns:wne="http://schemas.microsoft.com/office/word/2006/wordml" xmlns:wps="http://schemas.microsoft.com/office/word/2010/wordprocessingShape" mc:Ignorable="w14 w15 w16se wp14">
+<w:endnotes xmlns:wpc="http://schemas.microsoft.com/office/word/2010/wordprocessingCanvas" xmlns:cx="http://schemas.microsoft.com/office/drawing/2014/chartex" xmlns:cx1="http://schemas.microsoft.com/office/drawing/2015/9/8/chartex" xmlns:cx2="http://schemas.microsoft.com/office/drawing/2015/10/21/chartex" xmlns:cx3="http://schemas.microsoft.com/office/drawing/2016/5/9/chartex" xmlns:cx4="http://schemas.microsoft.com/office/drawing/2016/5/10/chartex" xmlns:cx5="http://schemas.microsoft.com/office/drawing/2016/5/11/chartex" xmlns:cx6="http://schemas.microsoft.com/office/drawing/2016/5/12/chartex" xmlns:cx7="http://schemas.microsoft.com/office/drawing/2016/5/13/chartex" xmlns:cx8="http://schemas.microsoft.com/office/drawing/2016/5/14/chartex" xmlns:mc="http://schemas.openxmlformats.org/markup-compatibility/2006" xmlns:aink="http://schemas.microsoft.com/office/drawing/2016/ink" xmlns:am3d="http://schemas.microsoft.com/office/drawing/2017/model3d" xmlns:o="urn:schemas-microsoft-com:office:office" xmlns:r="http://schemas.openxmlformats.org/officeDocument/2006/relationships" xmlns:m="http://schemas.openxmlformats.org/officeDocument/2006/math" xmlns:v="urn:schemas-microsoft-com:vml" xmlns:wp14="http://schemas.microsoft.com/office/word/2010/wordprocessingDrawing" xmlns:wp="http://schemas.openxmlformats.org/drawingml/2006/wordprocessingDrawing" xmlns:w10="urn:schemas-microsoft-com:office:word" xmlns:w="http://schemas.openxmlformats.org/wordprocessingml/2006/main" xmlns:w14="http://schemas.microsoft.com/office/word/2010/wordml" xmlns:w15="http://schemas.microsoft.com/office/word/2012/wordml" xmlns:w16cid="http://schemas.microsoft.com/office/word/2016/wordml/cid" xmlns:w16se="http://schemas.microsoft.com/office/word/2015/wordml/symex" xmlns:wpg="http://schemas.microsoft.com/office/word/2010/wordprocessingGroup" xmlns:wpi="http://schemas.microsoft.com/office/word/2010/wordprocessingInk" xmlns:wne="http://schemas.microsoft.com/office/word/2006/wordml" xmlns:wps="http://schemas.microsoft.com/office/word/2010/wordprocessingShape" mc:Ignorable="w14 w15 w16se w16cid wp14">
   <w:endnote w:type="separator" w:id="-1">
     <w:p>
       <w:r>
@@ -3526,7 +3830,7 @@
 </file>
 
 <file path=word/footnotes.xml><?xml version="1.0" encoding="utf-8"?>
-<w:footnotes xmlns:wpc="http://schemas.microsoft.com/office/word/2010/wordprocessingCanvas" xmlns:cx="http://schemas.microsoft.com/office/drawing/2014/chartex" xmlns:mc="http://schemas.openxmlformats.org/markup-compatibility/2006" xmlns:o="urn:schemas-microsoft-com:office:office" xmlns:r="http://schemas.openxmlformats.org/officeDocument/2006/relationships" xmlns:m="http://schemas.openxmlformats.org/officeDocument/2006/math" xmlns:v="urn:schemas-microsoft-com:vml" xmlns:wp14="http://schemas.microsoft.com/office/word/2010/wordprocessingDrawing" xmlns:wp="http://schemas.openxmlformats.org/drawingml/2006/wordprocessingDrawing" xmlns:w10="urn:schemas-microsoft-com:office:word" xmlns:w="http://schemas.openxmlformats.org/wordprocessingml/2006/main" xmlns:w14="http://schemas.microsoft.com/office/word/2010/wordml" xmlns:w15="http://schemas.microsoft.com/office/word/2012/wordml" xmlns:w16se="http://schemas.microsoft.com/office/word/2015/wordml/symex" xmlns:wpg="http://schemas.microsoft.com/office/word/2010/wordprocessingGroup" xmlns:wpi="http://schemas.microsoft.com/office/word/2010/wordprocessingInk" xmlns:wne="http://schemas.microsoft.com/office/word/2006/wordml" xmlns:wps="http://schemas.microsoft.com/office/word/2010/wordprocessingShape" mc:Ignorable="w14 w15 w16se wp14">
+<w:footnotes xmlns:wpc="http://schemas.microsoft.com/office/word/2010/wordprocessingCanvas" xmlns:cx="http://schemas.microsoft.com/office/drawing/2014/chartex" xmlns:cx1="http://schemas.microsoft.com/office/drawing/2015/9/8/chartex" xmlns:cx2="http://schemas.microsoft.com/office/drawing/2015/10/21/chartex" xmlns:cx3="http://schemas.microsoft.com/office/drawing/2016/5/9/chartex" xmlns:cx4="http://schemas.microsoft.com/office/drawing/2016/5/10/chartex" xmlns:cx5="http://schemas.microsoft.com/office/drawing/2016/5/11/chartex" xmlns:cx6="http://schemas.microsoft.com/office/drawing/2016/5/12/chartex" xmlns:cx7="http://schemas.microsoft.com/office/drawing/2016/5/13/chartex" xmlns:cx8="http://schemas.microsoft.com/office/drawing/2016/5/14/chartex" xmlns:mc="http://schemas.openxmlformats.org/markup-compatibility/2006" xmlns:aink="http://schemas.microsoft.com/office/drawing/2016/ink" xmlns:am3d="http://schemas.microsoft.com/office/drawing/2017/model3d" xmlns:o="urn:schemas-microsoft-com:office:office" xmlns:r="http://schemas.openxmlformats.org/officeDocument/2006/relationships" xmlns:m="http://schemas.openxmlformats.org/officeDocument/2006/math" xmlns:v="urn:schemas-microsoft-com:vml" xmlns:wp14="http://schemas.microsoft.com/office/word/2010/wordprocessingDrawing" xmlns:wp="http://schemas.openxmlformats.org/drawingml/2006/wordprocessingDrawing" xmlns:w10="urn:schemas-microsoft-com:office:word" xmlns:w="http://schemas.openxmlformats.org/wordprocessingml/2006/main" xmlns:w14="http://schemas.microsoft.com/office/word/2010/wordml" xmlns:w15="http://schemas.microsoft.com/office/word/2012/wordml" xmlns:w16cid="http://schemas.microsoft.com/office/word/2016/wordml/cid" xmlns:w16se="http://schemas.microsoft.com/office/word/2015/wordml/symex" xmlns:wpg="http://schemas.microsoft.com/office/word/2010/wordprocessingGroup" xmlns:wpi="http://schemas.microsoft.com/office/word/2010/wordprocessingInk" xmlns:wne="http://schemas.microsoft.com/office/word/2006/wordml" xmlns:wps="http://schemas.microsoft.com/office/word/2010/wordprocessingShape" mc:Ignorable="w14 w15 w16se w16cid wp14">
   <w:footnote w:type="separator" w:id="-1">
     <w:p>
       <w:r>
@@ -3545,7 +3849,7 @@
 </file>
 
 <file path=word/header1.xml><?xml version="1.0" encoding="utf-8"?>
-<w:hdr xmlns:wpc="http://schemas.microsoft.com/office/word/2010/wordprocessingCanvas" xmlns:cx="http://schemas.microsoft.com/office/drawing/2014/chartex" xmlns:mc="http://schemas.openxmlformats.org/markup-compatibility/2006" xmlns:o="urn:schemas-microsoft-com:office:office" xmlns:r="http://schemas.openxmlformats.org/officeDocument/2006/relationships" xmlns:m="http://schemas.openxmlformats.org/officeDocument/2006/math" xmlns:v="urn:schemas-microsoft-com:vml" xmlns:wp14="http://schemas.microsoft.com/office/word/2010/wordprocessingDrawing" xmlns:wp="http://schemas.openxmlformats.org/drawingml/2006/wordprocessingDrawing" xmlns:w10="urn:schemas-microsoft-com:office:word" xmlns:w="http://schemas.openxmlformats.org/wordprocessingml/2006/main" xmlns:w14="http://schemas.microsoft.com/office/word/2010/wordml" xmlns:w15="http://schemas.microsoft.com/office/word/2012/wordml" xmlns:w16se="http://schemas.microsoft.com/office/word/2015/wordml/symex" xmlns:wpg="http://schemas.microsoft.com/office/word/2010/wordprocessingGroup" xmlns:wpi="http://schemas.microsoft.com/office/word/2010/wordprocessingInk" xmlns:wne="http://schemas.microsoft.com/office/word/2006/wordml" xmlns:wps="http://schemas.microsoft.com/office/word/2010/wordprocessingShape" mc:Ignorable="w14 w15 w16se wp14">
+<w:hdr xmlns:wpc="http://schemas.microsoft.com/office/word/2010/wordprocessingCanvas" xmlns:cx="http://schemas.microsoft.com/office/drawing/2014/chartex" xmlns:cx1="http://schemas.microsoft.com/office/drawing/2015/9/8/chartex" xmlns:cx2="http://schemas.microsoft.com/office/drawing/2015/10/21/chartex" xmlns:cx3="http://schemas.microsoft.com/office/drawing/2016/5/9/chartex" xmlns:cx4="http://schemas.microsoft.com/office/drawing/2016/5/10/chartex" xmlns:cx5="http://schemas.microsoft.com/office/drawing/2016/5/11/chartex" xmlns:cx6="http://schemas.microsoft.com/office/drawing/2016/5/12/chartex" xmlns:cx7="http://schemas.microsoft.com/office/drawing/2016/5/13/chartex" xmlns:cx8="http://schemas.microsoft.com/office/drawing/2016/5/14/chartex" xmlns:mc="http://schemas.openxmlformats.org/markup-compatibility/2006" xmlns:aink="http://schemas.microsoft.com/office/drawing/2016/ink" xmlns:am3d="http://schemas.microsoft.com/office/drawing/2017/model3d" xmlns:o="urn:schemas-microsoft-com:office:office" xmlns:r="http://schemas.openxmlformats.org/officeDocument/2006/relationships" xmlns:m="http://schemas.openxmlformats.org/officeDocument/2006/math" xmlns:v="urn:schemas-microsoft-com:vml" xmlns:wp14="http://schemas.microsoft.com/office/word/2010/wordprocessingDrawing" xmlns:wp="http://schemas.openxmlformats.org/drawingml/2006/wordprocessingDrawing" xmlns:w10="urn:schemas-microsoft-com:office:word" xmlns:w="http://schemas.openxmlformats.org/wordprocessingml/2006/main" xmlns:w14="http://schemas.microsoft.com/office/word/2010/wordml" xmlns:w15="http://schemas.microsoft.com/office/word/2012/wordml" xmlns:w16cid="http://schemas.microsoft.com/office/word/2016/wordml/cid" xmlns:w16se="http://schemas.microsoft.com/office/word/2015/wordml/symex" xmlns:wpg="http://schemas.microsoft.com/office/word/2010/wordprocessingGroup" xmlns:wpi="http://schemas.microsoft.com/office/word/2010/wordprocessingInk" xmlns:wne="http://schemas.microsoft.com/office/word/2006/wordml" xmlns:wps="http://schemas.microsoft.com/office/word/2010/wordprocessingShape" mc:Ignorable="w14 w15 w16se w16cid wp14">
   <w:p>
     <w:pPr>
       <w:pStyle w:val="a3"/>
@@ -3625,7 +3929,7 @@
 </file>
 
 <file path=word/numbering.xml><?xml version="1.0" encoding="utf-8"?>
-<w:numbering xmlns:wpc="http://schemas.microsoft.com/office/word/2010/wordprocessingCanvas" xmlns:cx="http://schemas.microsoft.com/office/drawing/2014/chartex" xmlns:mc="http://schemas.openxmlformats.org/markup-compatibility/2006" xmlns:o="urn:schemas-microsoft-com:office:office" xmlns:r="http://schemas.openxmlformats.org/officeDocument/2006/relationships" xmlns:m="http://schemas.openxmlformats.org/officeDocument/2006/math" xmlns:v="urn:schemas-microsoft-com:vml" xmlns:wp14="http://schemas.microsoft.com/office/word/2010/wordprocessingDrawing" xmlns:wp="http://schemas.openxmlformats.org/drawingml/2006/wordprocessingDrawing" xmlns:w10="urn:schemas-microsoft-com:office:word" xmlns:w="http://schemas.openxmlformats.org/wordprocessingml/2006/main" xmlns:w14="http://schemas.microsoft.com/office/word/2010/wordml" xmlns:w15="http://schemas.microsoft.com/office/word/2012/wordml" xmlns:w16se="http://schemas.microsoft.com/office/word/2015/wordml/symex" xmlns:wpg="http://schemas.microsoft.com/office/word/2010/wordprocessingGroup" xmlns:wpi="http://schemas.microsoft.com/office/word/2010/wordprocessingInk" xmlns:wne="http://schemas.microsoft.com/office/word/2006/wordml" xmlns:wps="http://schemas.microsoft.com/office/word/2010/wordprocessingShape" mc:Ignorable="w14 w15 w16se wp14">
+<w:numbering xmlns:wpc="http://schemas.microsoft.com/office/word/2010/wordprocessingCanvas" xmlns:cx="http://schemas.microsoft.com/office/drawing/2014/chartex" xmlns:cx1="http://schemas.microsoft.com/office/drawing/2015/9/8/chartex" xmlns:cx2="http://schemas.microsoft.com/office/drawing/2015/10/21/chartex" xmlns:cx3="http://schemas.microsoft.com/office/drawing/2016/5/9/chartex" xmlns:cx4="http://schemas.microsoft.com/office/drawing/2016/5/10/chartex" xmlns:cx5="http://schemas.microsoft.com/office/drawing/2016/5/11/chartex" xmlns:cx6="http://schemas.microsoft.com/office/drawing/2016/5/12/chartex" xmlns:cx7="http://schemas.microsoft.com/office/drawing/2016/5/13/chartex" xmlns:cx8="http://schemas.microsoft.com/office/drawing/2016/5/14/chartex" xmlns:mc="http://schemas.openxmlformats.org/markup-compatibility/2006" xmlns:aink="http://schemas.microsoft.com/office/drawing/2016/ink" xmlns:am3d="http://schemas.microsoft.com/office/drawing/2017/model3d" xmlns:o="urn:schemas-microsoft-com:office:office" xmlns:r="http://schemas.openxmlformats.org/officeDocument/2006/relationships" xmlns:m="http://schemas.openxmlformats.org/officeDocument/2006/math" xmlns:v="urn:schemas-microsoft-com:vml" xmlns:wp14="http://schemas.microsoft.com/office/word/2010/wordprocessingDrawing" xmlns:wp="http://schemas.openxmlformats.org/drawingml/2006/wordprocessingDrawing" xmlns:w10="urn:schemas-microsoft-com:office:word" xmlns:w="http://schemas.openxmlformats.org/wordprocessingml/2006/main" xmlns:w14="http://schemas.microsoft.com/office/word/2010/wordml" xmlns:w15="http://schemas.microsoft.com/office/word/2012/wordml" xmlns:w16cid="http://schemas.microsoft.com/office/word/2016/wordml/cid" xmlns:w16se="http://schemas.microsoft.com/office/word/2015/wordml/symex" xmlns:wpg="http://schemas.microsoft.com/office/word/2010/wordprocessingGroup" xmlns:wpi="http://schemas.microsoft.com/office/word/2010/wordprocessingInk" xmlns:wne="http://schemas.microsoft.com/office/word/2006/wordml" xmlns:wps="http://schemas.microsoft.com/office/word/2010/wordprocessingShape" mc:Ignorable="w14 w15 w16se w16cid wp14">
   <w:abstractNum w:abstractNumId="0" w15:restartNumberingAfterBreak="0">
     <w:nsid w:val="FFFFFF1D"/>
     <w:multiLevelType w:val="multilevel"/>
@@ -6151,7 +6455,7 @@
 </file>
 
 <file path=word/styles.xml><?xml version="1.0" encoding="utf-8"?>
-<w:styles xmlns:mc="http://schemas.openxmlformats.org/markup-compatibility/2006" xmlns:r="http://schemas.openxmlformats.org/officeDocument/2006/relationships" xmlns:w="http://schemas.openxmlformats.org/wordprocessingml/2006/main" xmlns:w14="http://schemas.microsoft.com/office/word/2010/wordml" xmlns:w15="http://schemas.microsoft.com/office/word/2012/wordml" xmlns:w16se="http://schemas.microsoft.com/office/word/2015/wordml/symex" mc:Ignorable="w14 w15 w16se">
+<w:styles xmlns:mc="http://schemas.openxmlformats.org/markup-compatibility/2006" xmlns:r="http://schemas.openxmlformats.org/officeDocument/2006/relationships" xmlns:w="http://schemas.openxmlformats.org/wordprocessingml/2006/main" xmlns:w14="http://schemas.microsoft.com/office/word/2010/wordml" xmlns:w15="http://schemas.microsoft.com/office/word/2012/wordml" xmlns:w16cid="http://schemas.microsoft.com/office/word/2016/wordml/cid" xmlns:w16se="http://schemas.microsoft.com/office/word/2015/wordml/symex" mc:Ignorable="w14 w15 w16se w16cid">
   <w:docDefaults>
     <w:rPrDefault>
       <w:rPr>
@@ -6161,7 +6465,7 @@
     </w:rPrDefault>
     <w:pPrDefault/>
   </w:docDefaults>
-  <w:latentStyles w:defLockedState="0" w:defUIPriority="0" w:defSemiHidden="0" w:defUnhideWhenUsed="0" w:defQFormat="0" w:count="371">
+  <w:latentStyles w:defLockedState="0" w:defUIPriority="0" w:defSemiHidden="0" w:defUnhideWhenUsed="0" w:defQFormat="0" w:count="375">
     <w:lsdException w:name="Normal" w:qFormat="1"/>
     <w:lsdException w:name="heading 1" w:qFormat="1"/>
     <w:lsdException w:name="heading 2" w:qFormat="1"/>
@@ -6177,7 +6481,11 @@
     <w:lsdException w:name="Subtitle" w:qFormat="1"/>
     <w:lsdException w:name="Strong" w:qFormat="1"/>
     <w:lsdException w:name="Emphasis" w:qFormat="1"/>
-    <w:lsdException w:name="Normal Table" w:semiHidden="1" w:unhideWhenUsed="1"/>
+    <w:lsdException w:name="HTML Preformatted" w:semiHidden="1" w:unhideWhenUsed="1"/>
+    <w:lsdException w:name="No List" w:semiHidden="1" w:unhideWhenUsed="1"/>
+    <w:lsdException w:name="Outline List 1" w:semiHidden="1" w:unhideWhenUsed="1"/>
+    <w:lsdException w:name="Outline List 2" w:semiHidden="1" w:unhideWhenUsed="1"/>
+    <w:lsdException w:name="Outline List 3" w:semiHidden="1" w:unhideWhenUsed="1"/>
     <w:lsdException w:name="Table Simple 1" w:semiHidden="1" w:unhideWhenUsed="1"/>
     <w:lsdException w:name="Table Simple 2" w:semiHidden="1" w:unhideWhenUsed="1"/>
     <w:lsdException w:name="Table Simple 3" w:semiHidden="1" w:unhideWhenUsed="1"/>
@@ -6216,10 +6524,8 @@
     <w:lsdException w:name="Table Elegant" w:semiHidden="1" w:unhideWhenUsed="1"/>
     <w:lsdException w:name="Table Professional" w:semiHidden="1" w:unhideWhenUsed="1"/>
     <w:lsdException w:name="Table Subtle 1" w:semiHidden="1" w:unhideWhenUsed="1"/>
-    <w:lsdException w:name="Table Subtle 2" w:semiHidden="1" w:unhideWhenUsed="1"/>
     <w:lsdException w:name="Table Web 1" w:semiHidden="1" w:unhideWhenUsed="1"/>
     <w:lsdException w:name="Table Web 2" w:semiHidden="1" w:unhideWhenUsed="1"/>
-    <w:lsdException w:name="Table Web 3" w:semiHidden="1" w:unhideWhenUsed="1"/>
     <w:lsdException w:name="Table Theme" w:semiHidden="1" w:unhideWhenUsed="1"/>
     <w:lsdException w:name="Placeholder Text" w:semiHidden="1" w:uiPriority="99"/>
     <w:lsdException w:name="No Spacing" w:uiPriority="1" w:qFormat="1"/>
@@ -6436,6 +6742,10 @@
     <w:lsdException w:name="List Table 5 Dark Accent 6" w:uiPriority="50"/>
     <w:lsdException w:name="List Table 6 Colorful Accent 6" w:uiPriority="51"/>
     <w:lsdException w:name="List Table 7 Colorful Accent 6" w:uiPriority="52"/>
+    <w:lsdException w:name="Mention" w:semiHidden="1" w:uiPriority="99" w:unhideWhenUsed="1"/>
+    <w:lsdException w:name="Smart Hyperlink" w:semiHidden="1" w:uiPriority="99" w:unhideWhenUsed="1"/>
+    <w:lsdException w:name="Hashtag" w:semiHidden="1" w:uiPriority="99" w:unhideWhenUsed="1"/>
+    <w:lsdException w:name="Unresolved Mention" w:semiHidden="1" w:uiPriority="99" w:unhideWhenUsed="1"/>
   </w:latentStyles>
   <w:style w:type="paragraph" w:default="1" w:styleId="a">
     <w:name w:val="Normal"/>
